--- a/Mongo + Node JS/Notes/indexes and performances.docx
+++ b/Mongo + Node JS/Notes/indexes and performances.docx
@@ -2041,15 +2041,15 @@
       <w:pPr>
         <w:pStyle w:val="NoSpacing"/>
       </w:pPr>
+      <w:r>
+        <w:t>example</w:t>
+      </w:r>
+    </w:p>
+    <w:p>
+      <w:pPr>
+        <w:pStyle w:val="NoSpacing"/>
+      </w:pPr>
       <w:proofErr w:type="spellStart"/>
-      <w:r>
-        <w:t>example</w:t>
-      </w:r>
-    </w:p>
-    <w:p>
-      <w:pPr>
-        <w:pStyle w:val="NoSpacing"/>
-      </w:pPr>
       <w:proofErr w:type="gramStart"/>
       <w:r>
         <w:t>db.collection</w:t>
@@ -2187,10 +2187,12 @@
       <w:pPr>
         <w:pStyle w:val="NoSpacing"/>
       </w:pPr>
+      <w:proofErr w:type="gramStart"/>
       <w:r>
         <w:t>for(</w:t>
       </w:r>
       <w:proofErr w:type="spellStart"/>
+      <w:proofErr w:type="gramEnd"/>
       <w:r>
         <w:t>i</w:t>
       </w:r>
@@ -2256,12 +2258,962 @@
       <w:pPr>
         <w:pStyle w:val="NoSpacing"/>
       </w:pPr>
+      <w:r>
+        <w:rPr>
+          <w:noProof/>
+        </w:rPr>
+        <mc:AlternateContent>
+          <mc:Choice Requires="wps">
+            <w:drawing>
+              <wp:anchor distT="0" distB="0" distL="114300" distR="114300" simplePos="0" relativeHeight="251659264" behindDoc="0" locked="0" layoutInCell="1" allowOverlap="1" wp14:anchorId="15893A04" wp14:editId="3A0B03D6">
+                <wp:simplePos x="0" y="0"/>
+                <wp:positionH relativeFrom="column">
+                  <wp:posOffset>4076019</wp:posOffset>
+                </wp:positionH>
+                <wp:positionV relativeFrom="paragraph">
+                  <wp:posOffset>50490</wp:posOffset>
+                </wp:positionV>
+                <wp:extent cx="0" cy="701749"/>
+                <wp:effectExtent l="76200" t="0" r="57150" b="60325"/>
+                <wp:wrapNone/>
+                <wp:docPr id="4" name="Straight Arrow Connector 4"/>
+                <wp:cNvGraphicFramePr/>
+                <a:graphic xmlns:a="http://schemas.openxmlformats.org/drawingml/2006/main">
+                  <a:graphicData uri="http://schemas.microsoft.com/office/word/2010/wordprocessingShape">
+                    <wps:wsp>
+                      <wps:cNvCnPr/>
+                      <wps:spPr>
+                        <a:xfrm>
+                          <a:off x="0" y="0"/>
+                          <a:ext cx="0" cy="701749"/>
+                        </a:xfrm>
+                        <a:prstGeom prst="straightConnector1">
+                          <a:avLst/>
+                        </a:prstGeom>
+                        <a:ln>
+                          <a:tailEnd type="triangle"/>
+                        </a:ln>
+                      </wps:spPr>
+                      <wps:style>
+                        <a:lnRef idx="1">
+                          <a:schemeClr val="accent1"/>
+                        </a:lnRef>
+                        <a:fillRef idx="0">
+                          <a:schemeClr val="accent1"/>
+                        </a:fillRef>
+                        <a:effectRef idx="0">
+                          <a:schemeClr val="accent1"/>
+                        </a:effectRef>
+                        <a:fontRef idx="minor">
+                          <a:schemeClr val="tx1"/>
+                        </a:fontRef>
+                      </wps:style>
+                      <wps:bodyPr/>
+                    </wps:wsp>
+                  </a:graphicData>
+                </a:graphic>
+              </wp:anchor>
+            </w:drawing>
+          </mc:Choice>
+          <mc:Fallback>
+            <w:pict>
+              <v:shapetype w14:anchorId="2E78D9FE" id="_x0000_t32" coordsize="21600,21600" o:spt="32" o:oned="t" path="m,l21600,21600e" filled="f">
+                <v:path arrowok="t" fillok="f" o:connecttype="none"/>
+                <o:lock v:ext="edit" shapetype="t"/>
+              </v:shapetype>
+              <v:shape id="Straight Arrow Connector 4" o:spid="_x0000_s1026" type="#_x0000_t32" style="position:absolute;margin-left:320.95pt;margin-top:4pt;width:0;height:55.25pt;z-index:251659264;visibility:visible;mso-wrap-style:square;mso-wrap-distance-left:9pt;mso-wrap-distance-top:0;mso-wrap-distance-right:9pt;mso-wrap-distance-bottom:0;mso-position-horizontal:absolute;mso-position-horizontal-relative:text;mso-position-vertical:absolute;mso-position-vertical-relative:text" o:gfxdata="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" strokecolor="#4472c4 [3204]" strokeweight=".5pt">
+                <v:stroke endarrow="block" joinstyle="miter"/>
+              </v:shape>
+            </w:pict>
+          </mc:Fallback>
+        </mc:AlternateContent>
+      </w:r>
+      <w:r>
+        <w:t xml:space="preserve">3 </w:t>
+      </w:r>
+      <w:r>
+        <w:t>modes</w:t>
+      </w:r>
+    </w:p>
+    <w:p>
+      <w:pPr>
+        <w:pStyle w:val="NoSpacing"/>
+        <w:numPr>
+          <w:ilvl w:val="0"/>
+          <w:numId w:val="1"/>
+        </w:numPr>
+      </w:pPr>
+      <w:r>
+        <w:rPr>
+          <w:noProof/>
+        </w:rPr>
+        <mc:AlternateContent>
+          <mc:Choice Requires="wps">
+            <w:drawing>
+              <wp:anchor distT="0" distB="0" distL="114300" distR="114300" simplePos="0" relativeHeight="251660288" behindDoc="0" locked="0" layoutInCell="1" allowOverlap="1" wp14:anchorId="11DCF7D7" wp14:editId="6DEBACDA">
+                <wp:simplePos x="0" y="0"/>
+                <wp:positionH relativeFrom="column">
+                  <wp:posOffset>4167963</wp:posOffset>
+                </wp:positionH>
+                <wp:positionV relativeFrom="paragraph">
+                  <wp:posOffset>17898</wp:posOffset>
+                </wp:positionV>
+                <wp:extent cx="1719567" cy="414670"/>
+                <wp:effectExtent l="0" t="0" r="14605" b="23495"/>
+                <wp:wrapNone/>
+                <wp:docPr id="8" name="Text Box 8"/>
+                <wp:cNvGraphicFramePr/>
+                <a:graphic xmlns:a="http://schemas.openxmlformats.org/drawingml/2006/main">
+                  <a:graphicData uri="http://schemas.microsoft.com/office/word/2010/wordprocessingShape">
+                    <wps:wsp>
+                      <wps:cNvSpPr txBox="1"/>
+                      <wps:spPr>
+                        <a:xfrm>
+                          <a:off x="0" y="0"/>
+                          <a:ext cx="1719567" cy="414670"/>
+                        </a:xfrm>
+                        <a:prstGeom prst="rect">
+                          <a:avLst/>
+                        </a:prstGeom>
+                        <a:solidFill>
+                          <a:schemeClr val="lt1"/>
+                        </a:solidFill>
+                        <a:ln w="6350">
+                          <a:solidFill>
+                            <a:prstClr val="black"/>
+                          </a:solidFill>
+                        </a:ln>
+                      </wps:spPr>
+                      <wps:txbx>
+                        <w:txbxContent>
+                          <w:p>
+                            <w:r>
+                              <w:t>Increase level of verbosity</w:t>
+                            </w:r>
+                          </w:p>
+                        </w:txbxContent>
+                      </wps:txbx>
+                      <wps:bodyPr rot="0" spcFirstLastPara="0" vertOverflow="overflow" horzOverflow="overflow" vert="horz" wrap="square" lIns="91440" tIns="45720" rIns="91440" bIns="45720" numCol="1" spcCol="0" rtlCol="0" fromWordArt="0" anchor="t" anchorCtr="0" forceAA="0" compatLnSpc="1">
+                        <a:prstTxWarp prst="textNoShape">
+                          <a:avLst/>
+                        </a:prstTxWarp>
+                        <a:noAutofit/>
+                      </wps:bodyPr>
+                    </wps:wsp>
+                  </a:graphicData>
+                </a:graphic>
+                <wp14:sizeRelH relativeFrom="margin">
+                  <wp14:pctWidth>0</wp14:pctWidth>
+                </wp14:sizeRelH>
+              </wp:anchor>
+            </w:drawing>
+          </mc:Choice>
+          <mc:Fallback>
+            <w:pict>
+              <v:shape w14:anchorId="11DCF7D7" id="Text Box 8" o:spid="_x0000_s1057" type="#_x0000_t202" style="position:absolute;left:0;text-align:left;margin-left:328.2pt;margin-top:1.4pt;width:135.4pt;height:32.65pt;z-index:251660288;visibility:visible;mso-wrap-style:square;mso-width-percent:0;mso-wrap-distance-left:9pt;mso-wrap-distance-top:0;mso-wrap-distance-right:9pt;mso-wrap-distance-bottom:0;mso-position-horizontal:absolute;mso-position-horizontal-relative:text;mso-position-vertical:absolute;mso-position-vertical-relative:text;mso-width-percent:0;mso-width-relative:margin;v-text-anchor:top" o:gfxdata="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" fillcolor="white [3201]" strokeweight=".5pt">
+                <v:textbox>
+                  <w:txbxContent>
+                    <w:p>
+                      <w:r>
+                        <w:t>Increase level of verbosity</w:t>
+                      </w:r>
+                    </w:p>
+                  </w:txbxContent>
+                </v:textbox>
+              </v:shape>
+            </w:pict>
+          </mc:Fallback>
+        </mc:AlternateContent>
+      </w:r>
+      <w:r>
+        <w:t xml:space="preserve">Query planner - </w:t>
+      </w:r>
+      <w:proofErr w:type="spellStart"/>
+      <w:proofErr w:type="gramStart"/>
+      <w:r>
+        <w:t>db.students</w:t>
+      </w:r>
+      <w:proofErr w:type="gramEnd"/>
+      <w:r>
+        <w:t>.explain</w:t>
+      </w:r>
+      <w:proofErr w:type="spellEnd"/>
+      <w:r>
+        <w:t>(</w:t>
+      </w:r>
+      <w:r>
+        <w:t>)</w:t>
+      </w:r>
+    </w:p>
+    <w:p>
+      <w:pPr>
+        <w:pStyle w:val="NoSpacing"/>
+        <w:numPr>
+          <w:ilvl w:val="0"/>
+          <w:numId w:val="1"/>
+        </w:numPr>
+      </w:pPr>
+      <w:r>
+        <w:t xml:space="preserve">Execution stats - </w:t>
+      </w:r>
+      <w:proofErr w:type="spellStart"/>
+      <w:proofErr w:type="gramStart"/>
+      <w:r>
+        <w:t>db.students</w:t>
+      </w:r>
+      <w:proofErr w:type="gramEnd"/>
+      <w:r>
+        <w:t>.explain</w:t>
+      </w:r>
+      <w:proofErr w:type="spellEnd"/>
+      <w:r>
+        <w:t>("</w:t>
+      </w:r>
+      <w:proofErr w:type="spellStart"/>
+      <w:r>
+        <w:t>executionStats</w:t>
+      </w:r>
+      <w:proofErr w:type="spellEnd"/>
+      <w:r>
+        <w:t>")</w:t>
+      </w:r>
+    </w:p>
+    <w:p>
+      <w:pPr>
+        <w:pStyle w:val="NoSpacing"/>
+        <w:numPr>
+          <w:ilvl w:val="0"/>
+          <w:numId w:val="1"/>
+        </w:numPr>
+      </w:pPr>
+      <w:r>
+        <w:t xml:space="preserve">All plans </w:t>
+      </w:r>
+      <w:proofErr w:type="spellStart"/>
+      <w:r>
+        <w:t>exection</w:t>
+      </w:r>
+      <w:proofErr w:type="spellEnd"/>
+      <w:r>
+        <w:t xml:space="preserve"> - </w:t>
+      </w:r>
+      <w:proofErr w:type="spellStart"/>
+      <w:proofErr w:type="gramStart"/>
+      <w:r>
+        <w:t>db.students</w:t>
+      </w:r>
+      <w:proofErr w:type="gramEnd"/>
+      <w:r>
+        <w:t>.explain</w:t>
+      </w:r>
+      <w:proofErr w:type="spellEnd"/>
+      <w:r>
+        <w:t>("</w:t>
+      </w:r>
+      <w:proofErr w:type="spellStart"/>
+      <w:r>
+        <w:t>allPlansExecution</w:t>
+      </w:r>
+      <w:proofErr w:type="spellEnd"/>
+      <w:r>
+        <w:t>")</w:t>
+      </w:r>
+    </w:p>
+    <w:p>
+      <w:pPr>
+        <w:pStyle w:val="NoSpacing"/>
+        <w:ind w:left="360"/>
+      </w:pPr>
+      <w:r>
+        <w:lastRenderedPageBreak/>
+        <w:t>Note:</w:t>
+      </w:r>
+    </w:p>
+    <w:p>
+      <w:pPr>
+        <w:pStyle w:val="NoSpacing"/>
+        <w:ind w:left="360"/>
+      </w:pPr>
+      <w:r>
+        <w:t>Explain doesn’t return documents, it returns pointer to docs</w:t>
+      </w:r>
+    </w:p>
+    <w:p>
+      <w:pPr>
+        <w:pStyle w:val="NoSpacing"/>
+        <w:ind w:left="360"/>
+      </w:pPr>
+    </w:p>
+    <w:p>
+      <w:pPr>
+        <w:pStyle w:val="NoSpacing"/>
+        <w:ind w:left="360"/>
+      </w:pPr>
+    </w:p>
+    <w:p>
+      <w:pPr>
+        <w:pStyle w:val="NoSpacing"/>
+        <w:numPr>
+          <w:ilvl w:val="0"/>
+          <w:numId w:val="2"/>
+        </w:numPr>
+      </w:pPr>
+      <w:r>
+        <w:t xml:space="preserve">execution </w:t>
+      </w:r>
+      <w:proofErr w:type="gramStart"/>
+      <w:r>
+        <w:t>stats  -</w:t>
+      </w:r>
+      <w:proofErr w:type="gramEnd"/>
+      <w:r>
+        <w:t xml:space="preserve"> look at following keys</w:t>
+      </w:r>
+    </w:p>
+    <w:p>
+      <w:pPr>
+        <w:pStyle w:val="NoSpacing"/>
+        <w:ind w:left="720"/>
+      </w:pPr>
+      <w:r>
+        <w:t>"</w:t>
+      </w:r>
+      <w:proofErr w:type="spellStart"/>
+      <w:r>
+        <w:t>totalKeysExamined</w:t>
+      </w:r>
+      <w:proofErr w:type="spellEnd"/>
+      <w:proofErr w:type="gramStart"/>
+      <w:r>
+        <w:t>" :</w:t>
+      </w:r>
+      <w:proofErr w:type="gramEnd"/>
+      <w:r>
+        <w:t xml:space="preserve"> 100,</w:t>
+      </w:r>
+      <w:r>
+        <w:t xml:space="preserve"> </w:t>
+      </w:r>
+      <w:r>
+        <w:tab/>
+        <w:t>//docs with index keys examined</w:t>
+      </w:r>
+    </w:p>
+    <w:p>
+      <w:pPr>
+        <w:pStyle w:val="NoSpacing"/>
+        <w:ind w:firstLine="720"/>
+      </w:pPr>
+      <w:r>
+        <w:rPr>
+          <w:noProof/>
+        </w:rPr>
+        <mc:AlternateContent>
+          <mc:Choice Requires="wps">
+            <w:drawing>
+              <wp:anchor distT="0" distB="0" distL="114300" distR="114300" simplePos="0" relativeHeight="251661312" behindDoc="0" locked="0" layoutInCell="1" allowOverlap="1" wp14:anchorId="1C4A41BC" wp14:editId="52F0130F">
+                <wp:simplePos x="0" y="0"/>
+                <wp:positionH relativeFrom="column">
+                  <wp:posOffset>4858622</wp:posOffset>
+                </wp:positionH>
+                <wp:positionV relativeFrom="paragraph">
+                  <wp:posOffset>62865</wp:posOffset>
+                </wp:positionV>
+                <wp:extent cx="53163" cy="2870791"/>
+                <wp:effectExtent l="19050" t="38100" r="61595" b="25400"/>
+                <wp:wrapNone/>
+                <wp:docPr id="15" name="Straight Arrow Connector 15"/>
+                <wp:cNvGraphicFramePr/>
+                <a:graphic xmlns:a="http://schemas.openxmlformats.org/drawingml/2006/main">
+                  <a:graphicData uri="http://schemas.microsoft.com/office/word/2010/wordprocessingShape">
+                    <wps:wsp>
+                      <wps:cNvCnPr/>
+                      <wps:spPr>
+                        <a:xfrm flipV="1">
+                          <a:off x="0" y="0"/>
+                          <a:ext cx="53163" cy="2870791"/>
+                        </a:xfrm>
+                        <a:prstGeom prst="straightConnector1">
+                          <a:avLst/>
+                        </a:prstGeom>
+                        <a:ln>
+                          <a:tailEnd type="triangle"/>
+                        </a:ln>
+                      </wps:spPr>
+                      <wps:style>
+                        <a:lnRef idx="1">
+                          <a:schemeClr val="accent1"/>
+                        </a:lnRef>
+                        <a:fillRef idx="0">
+                          <a:schemeClr val="accent1"/>
+                        </a:fillRef>
+                        <a:effectRef idx="0">
+                          <a:schemeClr val="accent1"/>
+                        </a:effectRef>
+                        <a:fontRef idx="minor">
+                          <a:schemeClr val="tx1"/>
+                        </a:fontRef>
+                      </wps:style>
+                      <wps:bodyPr/>
+                    </wps:wsp>
+                  </a:graphicData>
+                </a:graphic>
+              </wp:anchor>
+            </w:drawing>
+          </mc:Choice>
+          <mc:Fallback>
+            <w:pict>
+              <v:shape w14:anchorId="7075F7AF" id="Straight Arrow Connector 15" o:spid="_x0000_s1026" type="#_x0000_t32" style="position:absolute;margin-left:382.55pt;margin-top:4.95pt;width:4.2pt;height:226.05pt;flip:y;z-index:251661312;visibility:visible;mso-wrap-style:square;mso-wrap-distance-left:9pt;mso-wrap-distance-top:0;mso-wrap-distance-right:9pt;mso-wrap-distance-bottom:0;mso-position-horizontal:absolute;mso-position-horizontal-relative:text;mso-position-vertical:absolute;mso-position-vertical-relative:text" o:gfxdata="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" strokecolor="#4472c4 [3204]" strokeweight=".5pt">
+                <v:stroke endarrow="block" joinstyle="miter"/>
+              </v:shape>
+            </w:pict>
+          </mc:Fallback>
+        </mc:AlternateContent>
+      </w:r>
+      <w:r>
+        <w:t xml:space="preserve"> "</w:t>
+      </w:r>
+      <w:proofErr w:type="spellStart"/>
+      <w:r>
+        <w:t>totalDocsExamined</w:t>
+      </w:r>
+      <w:proofErr w:type="spellEnd"/>
+      <w:proofErr w:type="gramStart"/>
+      <w:r>
+        <w:t>" :</w:t>
+      </w:r>
+      <w:proofErr w:type="gramEnd"/>
+      <w:r>
+        <w:t xml:space="preserve"> 100,</w:t>
+      </w:r>
+    </w:p>
+    <w:p>
+      <w:pPr>
+        <w:pStyle w:val="NoSpacing"/>
+        <w:ind w:firstLine="720"/>
+      </w:pPr>
+    </w:p>
+    <w:p>
+      <w:pPr>
+        <w:pStyle w:val="NoSpacing"/>
+        <w:ind w:firstLine="720"/>
+      </w:pPr>
+      <w:r>
+        <w:t>"</w:t>
+      </w:r>
+      <w:proofErr w:type="spellStart"/>
+      <w:r>
+        <w:t>executionStats</w:t>
+      </w:r>
+      <w:proofErr w:type="spellEnd"/>
+      <w:proofErr w:type="gramStart"/>
+      <w:r>
+        <w:t>" :</w:t>
+      </w:r>
+      <w:proofErr w:type="gramEnd"/>
+      <w:r>
+        <w:t xml:space="preserve"> {</w:t>
+      </w:r>
+    </w:p>
+    <w:p>
+      <w:pPr>
+        <w:pStyle w:val="NoSpacing"/>
+        <w:ind w:firstLine="720"/>
+      </w:pPr>
+      <w:r>
+        <w:t xml:space="preserve">                "</w:t>
+      </w:r>
+      <w:proofErr w:type="spellStart"/>
+      <w:r>
+        <w:t>executionSuccess</w:t>
+      </w:r>
+      <w:proofErr w:type="spellEnd"/>
+      <w:proofErr w:type="gramStart"/>
+      <w:r>
+        <w:t>" :</w:t>
+      </w:r>
+      <w:proofErr w:type="gramEnd"/>
+      <w:r>
+        <w:t xml:space="preserve"> true,</w:t>
+      </w:r>
+    </w:p>
+    <w:p>
+      <w:pPr>
+        <w:pStyle w:val="NoSpacing"/>
+        <w:ind w:firstLine="720"/>
+      </w:pPr>
+      <w:r>
+        <w:t xml:space="preserve">                "</w:t>
+      </w:r>
+      <w:proofErr w:type="spellStart"/>
+      <w:r>
+        <w:t>nReturned</w:t>
+      </w:r>
+      <w:proofErr w:type="spellEnd"/>
+      <w:proofErr w:type="gramStart"/>
+      <w:r>
+        <w:t>" :</w:t>
+      </w:r>
+      <w:proofErr w:type="gramEnd"/>
+      <w:r>
+        <w:t xml:space="preserve"> 100,</w:t>
+      </w:r>
+      <w:r>
+        <w:t xml:space="preserve"> </w:t>
+      </w:r>
+      <w:r>
+        <w:tab/>
+        <w:t>// documents with required data returned</w:t>
+      </w:r>
+    </w:p>
+    <w:p>
+      <w:pPr>
+        <w:pStyle w:val="NoSpacing"/>
+        <w:ind w:firstLine="720"/>
+      </w:pPr>
+    </w:p>
+    <w:p>
+      <w:pPr>
+        <w:pStyle w:val="NoSpacing"/>
+      </w:pPr>
+      <w:r>
+        <w:t xml:space="preserve">Note: fetch stage is final stage, before which another matching stage is executed </w:t>
+      </w:r>
+    </w:p>
+    <w:p>
+      <w:pPr>
+        <w:pStyle w:val="NoSpacing"/>
+      </w:pPr>
+      <w:r>
+        <w:t>Whose results are given to fetch stage</w:t>
+      </w:r>
+    </w:p>
+    <w:p>
+      <w:pPr>
+        <w:pStyle w:val="NoSpacing"/>
+      </w:pPr>
+      <w:r>
+        <w:rPr>
+          <w:noProof/>
+        </w:rPr>
+        <mc:AlternateContent>
+          <mc:Choice Requires="wps">
+            <w:drawing>
+              <wp:anchor distT="0" distB="0" distL="114300" distR="114300" simplePos="0" relativeHeight="251662336" behindDoc="0" locked="0" layoutInCell="1" allowOverlap="1" wp14:anchorId="4A0D63C9" wp14:editId="1DDC7F3B">
+                <wp:simplePos x="0" y="0"/>
+                <wp:positionH relativeFrom="column">
+                  <wp:posOffset>5251450</wp:posOffset>
+                </wp:positionH>
+                <wp:positionV relativeFrom="paragraph">
+                  <wp:posOffset>178435</wp:posOffset>
+                </wp:positionV>
+                <wp:extent cx="1009650" cy="850265"/>
+                <wp:effectExtent l="0" t="0" r="19050" b="26035"/>
+                <wp:wrapNone/>
+                <wp:docPr id="18" name="Text Box 18"/>
+                <wp:cNvGraphicFramePr/>
+                <a:graphic xmlns:a="http://schemas.openxmlformats.org/drawingml/2006/main">
+                  <a:graphicData uri="http://schemas.microsoft.com/office/word/2010/wordprocessingShape">
+                    <wps:wsp>
+                      <wps:cNvSpPr txBox="1"/>
+                      <wps:spPr>
+                        <a:xfrm>
+                          <a:off x="0" y="0"/>
+                          <a:ext cx="1009650" cy="850265"/>
+                        </a:xfrm>
+                        <a:prstGeom prst="rect">
+                          <a:avLst/>
+                        </a:prstGeom>
+                        <a:solidFill>
+                          <a:schemeClr val="lt1"/>
+                        </a:solidFill>
+                        <a:ln w="6350">
+                          <a:solidFill>
+                            <a:prstClr val="black"/>
+                          </a:solidFill>
+                        </a:ln>
+                      </wps:spPr>
+                      <wps:txbx>
+                        <w:txbxContent>
+                          <w:p>
+                            <w:r>
+                              <w:t>Usually read the explain object bottom to top</w:t>
+                            </w:r>
+                          </w:p>
+                        </w:txbxContent>
+                      </wps:txbx>
+                      <wps:bodyPr rot="0" spcFirstLastPara="0" vertOverflow="overflow" horzOverflow="overflow" vert="horz" wrap="square" lIns="91440" tIns="45720" rIns="91440" bIns="45720" numCol="1" spcCol="0" rtlCol="0" fromWordArt="0" anchor="t" anchorCtr="0" forceAA="0" compatLnSpc="1">
+                        <a:prstTxWarp prst="textNoShape">
+                          <a:avLst/>
+                        </a:prstTxWarp>
+                        <a:noAutofit/>
+                      </wps:bodyPr>
+                    </wps:wsp>
+                  </a:graphicData>
+                </a:graphic>
+              </wp:anchor>
+            </w:drawing>
+          </mc:Choice>
+          <mc:Fallback>
+            <w:pict>
+              <v:shape w14:anchorId="4A0D63C9" id="Text Box 18" o:spid="_x0000_s1058" type="#_x0000_t202" style="position:absolute;margin-left:413.5pt;margin-top:14.05pt;width:79.5pt;height:66.95pt;z-index:251662336;visibility:visible;mso-wrap-style:square;mso-wrap-distance-left:9pt;mso-wrap-distance-top:0;mso-wrap-distance-right:9pt;mso-wrap-distance-bottom:0;mso-position-horizontal:absolute;mso-position-horizontal-relative:text;mso-position-vertical:absolute;mso-position-vertical-relative:text;v-text-anchor:top" o:gfxdata="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" fillcolor="white [3201]" strokeweight=".5pt">
+                <v:textbox>
+                  <w:txbxContent>
+                    <w:p>
+                      <w:r>
+                        <w:t>Usually read the explain object bottom to top</w:t>
+                      </w:r>
+                    </w:p>
+                  </w:txbxContent>
+                </v:textbox>
+              </v:shape>
+            </w:pict>
+          </mc:Fallback>
+        </mc:AlternateContent>
+      </w:r>
+    </w:p>
+    <w:p>
+      <w:pPr>
+        <w:pStyle w:val="NoSpacing"/>
+        <w:ind w:firstLine="720"/>
+      </w:pPr>
+      <w:r>
+        <w:t>"</w:t>
+      </w:r>
+      <w:proofErr w:type="spellStart"/>
+      <w:r>
+        <w:t>inputStage</w:t>
+      </w:r>
+      <w:proofErr w:type="spellEnd"/>
+      <w:proofErr w:type="gramStart"/>
+      <w:r>
+        <w:t>" :</w:t>
+      </w:r>
+      <w:proofErr w:type="gramEnd"/>
+      <w:r>
+        <w:t xml:space="preserve"> {</w:t>
+      </w:r>
+    </w:p>
+    <w:p>
+      <w:pPr>
+        <w:pStyle w:val="NoSpacing"/>
+        <w:ind w:firstLine="720"/>
+      </w:pPr>
+      <w:r>
+        <w:t xml:space="preserve">                                "stage</w:t>
+      </w:r>
+      <w:proofErr w:type="gramStart"/>
+      <w:r>
+        <w:t>" :</w:t>
+      </w:r>
+      <w:proofErr w:type="gramEnd"/>
+      <w:r>
+        <w:t xml:space="preserve"> "IXSCAN",</w:t>
+      </w:r>
+    </w:p>
+    <w:p>
+      <w:pPr>
+        <w:pStyle w:val="NoSpacing"/>
+        <w:numPr>
+          <w:ilvl w:val="0"/>
+          <w:numId w:val="3"/>
+        </w:numPr>
+      </w:pPr>
+      <w:r>
+        <w:t xml:space="preserve">For each stage how many documents where </w:t>
+      </w:r>
+      <w:proofErr w:type="gramStart"/>
+      <w:r>
+        <w:t>returned  -</w:t>
+      </w:r>
+      <w:proofErr w:type="gramEnd"/>
+      <w:r>
+        <w:t xml:space="preserve"> </w:t>
+      </w:r>
+    </w:p>
+    <w:p>
+      <w:pPr>
+        <w:pStyle w:val="NoSpacing"/>
+        <w:ind w:firstLine="720"/>
+      </w:pPr>
+      <w:r>
+        <w:t xml:space="preserve">                                "</w:t>
+      </w:r>
+      <w:proofErr w:type="spellStart"/>
+      <w:r>
+        <w:t>nReturned</w:t>
+      </w:r>
+      <w:proofErr w:type="spellEnd"/>
+      <w:proofErr w:type="gramStart"/>
+      <w:r>
+        <w:t>" :</w:t>
+      </w:r>
+      <w:proofErr w:type="gramEnd"/>
+      <w:r>
+        <w:t xml:space="preserve"> 100,</w:t>
+      </w:r>
+    </w:p>
+    <w:p>
+      <w:pPr>
+        <w:pStyle w:val="NoSpacing"/>
+        <w:ind w:firstLine="720"/>
+      </w:pPr>
+      <w:r>
+        <w:tab/>
+      </w:r>
+      <w:r>
+        <w:tab/>
+      </w:r>
+      <w:r>
+        <w:t>"</w:t>
+      </w:r>
+      <w:proofErr w:type="spellStart"/>
+      <w:r>
+        <w:t>executionTimeMillisEstimate</w:t>
+      </w:r>
+      <w:proofErr w:type="spellEnd"/>
+      <w:proofErr w:type="gramStart"/>
+      <w:r>
+        <w:t>" :</w:t>
+      </w:r>
+      <w:proofErr w:type="gramEnd"/>
+      <w:r>
+        <w:t xml:space="preserve"> 10,</w:t>
+      </w:r>
+    </w:p>
+    <w:p>
+      <w:pPr>
+        <w:pStyle w:val="NoSpacing"/>
+        <w:ind w:left="1440" w:firstLine="720"/>
+      </w:pPr>
+      <w:r>
+        <w:t>"</w:t>
+      </w:r>
+      <w:proofErr w:type="spellStart"/>
+      <w:r>
+        <w:t>keyPattern</w:t>
+      </w:r>
+      <w:proofErr w:type="spellEnd"/>
+      <w:proofErr w:type="gramStart"/>
+      <w:r>
+        <w:t>" :</w:t>
+      </w:r>
+      <w:proofErr w:type="gramEnd"/>
+      <w:r>
+        <w:t xml:space="preserve"> {</w:t>
+      </w:r>
+    </w:p>
+    <w:p>
+      <w:pPr>
+        <w:pStyle w:val="NoSpacing"/>
+        <w:ind w:firstLine="720"/>
+      </w:pPr>
+      <w:r>
+        <w:t xml:space="preserve">                                        "a</w:t>
+      </w:r>
+      <w:proofErr w:type="gramStart"/>
+      <w:r>
+        <w:t>" :</w:t>
+      </w:r>
+      <w:proofErr w:type="gramEnd"/>
+      <w:r>
+        <w:t xml:space="preserve"> 1,</w:t>
+      </w:r>
+    </w:p>
+    <w:p>
+      <w:pPr>
+        <w:pStyle w:val="NoSpacing"/>
+        <w:ind w:firstLine="720"/>
+      </w:pPr>
+      <w:r>
+        <w:t xml:space="preserve">                                        "b</w:t>
+      </w:r>
+      <w:proofErr w:type="gramStart"/>
+      <w:r>
+        <w:t>" :</w:t>
+      </w:r>
+      <w:proofErr w:type="gramEnd"/>
+      <w:r>
+        <w:t xml:space="preserve"> 1</w:t>
+      </w:r>
+    </w:p>
+    <w:p>
+      <w:pPr>
+        <w:pStyle w:val="NoSpacing"/>
+        <w:ind w:firstLine="720"/>
+      </w:pPr>
+      <w:r>
+        <w:t xml:space="preserve">                                },</w:t>
+      </w:r>
+    </w:p>
+    <w:p>
+      <w:pPr>
+        <w:pStyle w:val="NoSpacing"/>
+        <w:ind w:firstLine="720"/>
+      </w:pPr>
+    </w:p>
+    <w:p>
+      <w:pPr>
+        <w:pStyle w:val="NoSpacing"/>
+        <w:numPr>
+          <w:ilvl w:val="0"/>
+          <w:numId w:val="3"/>
+        </w:numPr>
+      </w:pPr>
+      <w:r>
+        <w:t>Selectivity   -</w:t>
+      </w:r>
+    </w:p>
+    <w:p>
+      <w:pPr>
+        <w:pStyle w:val="NoSpacing"/>
+        <w:ind w:firstLine="720"/>
+      </w:pPr>
+      <w:r>
+        <w:tab/>
+      </w:r>
+      <w:r>
+        <w:tab/>
+      </w:r>
+      <w:r>
+        <w:t>"</w:t>
+      </w:r>
+      <w:proofErr w:type="spellStart"/>
+      <w:r>
+        <w:t>indexBounds</w:t>
+      </w:r>
+      <w:proofErr w:type="spellEnd"/>
+      <w:proofErr w:type="gramStart"/>
+      <w:r>
+        <w:t>" :</w:t>
+      </w:r>
+      <w:proofErr w:type="gramEnd"/>
+      <w:r>
+        <w:t xml:space="preserve"> {</w:t>
+      </w:r>
+    </w:p>
+    <w:p>
+      <w:pPr>
+        <w:pStyle w:val="NoSpacing"/>
+        <w:ind w:firstLine="720"/>
+      </w:pPr>
+      <w:r>
+        <w:t xml:space="preserve">                                        "a</w:t>
+      </w:r>
+      <w:proofErr w:type="gramStart"/>
+      <w:r>
+        <w:t>" :</w:t>
+      </w:r>
+      <w:proofErr w:type="gramEnd"/>
+      <w:r>
+        <w:t xml:space="preserve"> [</w:t>
+      </w:r>
+    </w:p>
+    <w:p>
+      <w:pPr>
+        <w:pStyle w:val="NoSpacing"/>
+        <w:ind w:firstLine="720"/>
+      </w:pPr>
+      <w:r>
+        <w:t xml:space="preserve">                                                "[17.0, 17.0]"</w:t>
+      </w:r>
+    </w:p>
+    <w:p>
+      <w:pPr>
+        <w:pStyle w:val="NoSpacing"/>
+        <w:ind w:firstLine="720"/>
+      </w:pPr>
+      <w:r>
+        <w:t xml:space="preserve">                                        ],</w:t>
+      </w:r>
+    </w:p>
+    <w:p>
+      <w:pPr>
+        <w:pStyle w:val="NoSpacing"/>
+        <w:ind w:firstLine="720"/>
+      </w:pPr>
+      <w:r>
+        <w:t xml:space="preserve">                                        "b</w:t>
+      </w:r>
+      <w:proofErr w:type="gramStart"/>
+      <w:r>
+        <w:t>" :</w:t>
+      </w:r>
+      <w:proofErr w:type="gramEnd"/>
+      <w:r>
+        <w:t xml:space="preserve"> [</w:t>
+      </w:r>
+    </w:p>
+    <w:p>
+      <w:pPr>
+        <w:pStyle w:val="NoSpacing"/>
+        <w:ind w:firstLine="720"/>
+      </w:pPr>
+      <w:r>
+        <w:t xml:space="preserve">                                                "[55.0, 55.0]"</w:t>
+      </w:r>
+    </w:p>
+    <w:p>
+      <w:pPr>
+        <w:pStyle w:val="NoSpacing"/>
+        <w:ind w:firstLine="720"/>
+      </w:pPr>
+      <w:r>
+        <w:t xml:space="preserve">                                        ]</w:t>
+      </w:r>
+    </w:p>
+    <w:p>
+      <w:pPr>
+        <w:pStyle w:val="NoSpacing"/>
+        <w:ind w:firstLine="720"/>
+      </w:pPr>
+      <w:r>
+        <w:t xml:space="preserve">                                },</w:t>
+      </w:r>
+    </w:p>
+    <w:p>
+      <w:pPr>
+        <w:pStyle w:val="NoSpacing"/>
+      </w:pPr>
+    </w:p>
+    <w:p>
+      <w:pPr>
+        <w:pStyle w:val="NoSpacing"/>
+      </w:pPr>
+    </w:p>
+    <w:p>
+      <w:pPr>
+        <w:pStyle w:val="NoSpacing"/>
+        <w:numPr>
+          <w:ilvl w:val="0"/>
+          <w:numId w:val="2"/>
+        </w:numPr>
+      </w:pPr>
+      <w:r>
+        <w:t>All plans execution</w:t>
+      </w:r>
+    </w:p>
+    <w:p>
+      <w:pPr>
+        <w:pStyle w:val="NoSpacing"/>
+        <w:ind w:left="360"/>
+      </w:pPr>
+      <w:r>
+        <w:t>Show rejected plan data as well</w:t>
+      </w:r>
       <w:bookmarkStart w:id="0" w:name="_GoBack"/>
       <w:bookmarkEnd w:id="0"/>
     </w:p>
     <w:p>
       <w:pPr>
         <w:pStyle w:val="NoSpacing"/>
+        <w:ind w:left="360"/>
+      </w:pPr>
+    </w:p>
+    <w:p>
+      <w:pPr>
+        <w:pStyle w:val="NoSpacing"/>
+        <w:ind w:left="360"/>
       </w:pPr>
     </w:p>
     <w:p>
@@ -2277,6 +3229,311 @@
     </w:sectPr>
   </w:body>
 </w:document>
+</file>
+
+<file path=word/numbering.xml><?xml version="1.0" encoding="utf-8"?>
+<w:numbering xmlns:wpc="http://schemas.microsoft.com/office/word/2010/wordprocessingCanvas" xmlns:cx="http://schemas.microsoft.com/office/drawing/2014/chartex" xmlns:cx1="http://schemas.microsoft.com/office/drawing/2015/9/8/chartex" xmlns:cx2="http://schemas.microsoft.com/office/drawing/2015/10/21/chartex" xmlns:cx3="http://schemas.microsoft.com/office/drawing/2016/5/9/chartex" xmlns:cx4="http://schemas.microsoft.com/office/drawing/2016/5/10/chartex" xmlns:cx5="http://schemas.microsoft.com/office/drawing/2016/5/11/chartex" xmlns:cx6="http://schemas.microsoft.com/office/drawing/2016/5/12/chartex" xmlns:cx7="http://schemas.microsoft.com/office/drawing/2016/5/13/chartex" xmlns:cx8="http://schemas.microsoft.com/office/drawing/2016/5/14/chartex" xmlns:mc="http://schemas.openxmlformats.org/markup-compatibility/2006" xmlns:aink="http://schemas.microsoft.com/office/drawing/2016/ink" xmlns:am3d="http://schemas.microsoft.com/office/drawing/2017/model3d" xmlns:o="urn:schemas-microsoft-com:office:office" xmlns:r="http://schemas.openxmlformats.org/officeDocument/2006/relationships" xmlns:m="http://schemas.openxmlformats.org/officeDocument/2006/math" xmlns:v="urn:schemas-microsoft-com:vml" xmlns:wp14="http://schemas.microsoft.com/office/word/2010/wordprocessingDrawing" xmlns:wp="http://schemas.openxmlformats.org/drawingml/2006/wordprocessingDrawing" xmlns:w10="urn:schemas-microsoft-com:office:word" xmlns:w="http://schemas.openxmlformats.org/wordprocessingml/2006/main" xmlns:w14="http://schemas.microsoft.com/office/word/2010/wordml" xmlns:w15="http://schemas.microsoft.com/office/word/2012/wordml" xmlns:w16cid="http://schemas.microsoft.com/office/word/2016/wordml/cid" xmlns:w16se="http://schemas.microsoft.com/office/word/2015/wordml/symex" xmlns:wpg="http://schemas.microsoft.com/office/word/2010/wordprocessingGroup" xmlns:wpi="http://schemas.microsoft.com/office/word/2010/wordprocessingInk" xmlns:wne="http://schemas.microsoft.com/office/word/2006/wordml" xmlns:wps="http://schemas.microsoft.com/office/word/2010/wordprocessingShape" mc:Ignorable="w14 w15 w16se w16cid wp14">
+  <w:abstractNum w:abstractNumId="0" w15:restartNumberingAfterBreak="0">
+    <w:nsid w:val="484F33B9"/>
+    <w:multiLevelType w:val="hybridMultilevel"/>
+    <w:tmpl w:val="9A9E45E2"/>
+    <w:lvl w:ilvl="0" w:tplc="4009000F">
+      <w:start w:val="1"/>
+      <w:numFmt w:val="decimal"/>
+      <w:lvlText w:val="%1."/>
+      <w:lvlJc w:val="left"/>
+      <w:pPr>
+        <w:ind w:left="720" w:hanging="360"/>
+      </w:pPr>
+      <w:rPr>
+        <w:rFonts w:hint="default"/>
+      </w:rPr>
+    </w:lvl>
+    <w:lvl w:ilvl="1" w:tplc="40090019" w:tentative="1">
+      <w:start w:val="1"/>
+      <w:numFmt w:val="lowerLetter"/>
+      <w:lvlText w:val="%2."/>
+      <w:lvlJc w:val="left"/>
+      <w:pPr>
+        <w:ind w:left="1440" w:hanging="360"/>
+      </w:pPr>
+    </w:lvl>
+    <w:lvl w:ilvl="2" w:tplc="4009001B" w:tentative="1">
+      <w:start w:val="1"/>
+      <w:numFmt w:val="lowerRoman"/>
+      <w:lvlText w:val="%3."/>
+      <w:lvlJc w:val="right"/>
+      <w:pPr>
+        <w:ind w:left="2160" w:hanging="180"/>
+      </w:pPr>
+    </w:lvl>
+    <w:lvl w:ilvl="3" w:tplc="4009000F" w:tentative="1">
+      <w:start w:val="1"/>
+      <w:numFmt w:val="decimal"/>
+      <w:lvlText w:val="%4."/>
+      <w:lvlJc w:val="left"/>
+      <w:pPr>
+        <w:ind w:left="2880" w:hanging="360"/>
+      </w:pPr>
+    </w:lvl>
+    <w:lvl w:ilvl="4" w:tplc="40090019" w:tentative="1">
+      <w:start w:val="1"/>
+      <w:numFmt w:val="lowerLetter"/>
+      <w:lvlText w:val="%5."/>
+      <w:lvlJc w:val="left"/>
+      <w:pPr>
+        <w:ind w:left="3600" w:hanging="360"/>
+      </w:pPr>
+    </w:lvl>
+    <w:lvl w:ilvl="5" w:tplc="4009001B" w:tentative="1">
+      <w:start w:val="1"/>
+      <w:numFmt w:val="lowerRoman"/>
+      <w:lvlText w:val="%6."/>
+      <w:lvlJc w:val="right"/>
+      <w:pPr>
+        <w:ind w:left="4320" w:hanging="180"/>
+      </w:pPr>
+    </w:lvl>
+    <w:lvl w:ilvl="6" w:tplc="4009000F" w:tentative="1">
+      <w:start w:val="1"/>
+      <w:numFmt w:val="decimal"/>
+      <w:lvlText w:val="%7."/>
+      <w:lvlJc w:val="left"/>
+      <w:pPr>
+        <w:ind w:left="5040" w:hanging="360"/>
+      </w:pPr>
+    </w:lvl>
+    <w:lvl w:ilvl="7" w:tplc="40090019" w:tentative="1">
+      <w:start w:val="1"/>
+      <w:numFmt w:val="lowerLetter"/>
+      <w:lvlText w:val="%8."/>
+      <w:lvlJc w:val="left"/>
+      <w:pPr>
+        <w:ind w:left="5760" w:hanging="360"/>
+      </w:pPr>
+    </w:lvl>
+    <w:lvl w:ilvl="8" w:tplc="4009001B" w:tentative="1">
+      <w:start w:val="1"/>
+      <w:numFmt w:val="lowerRoman"/>
+      <w:lvlText w:val="%9."/>
+      <w:lvlJc w:val="right"/>
+      <w:pPr>
+        <w:ind w:left="6480" w:hanging="180"/>
+      </w:pPr>
+    </w:lvl>
+  </w:abstractNum>
+  <w:abstractNum w:abstractNumId="1" w15:restartNumberingAfterBreak="0">
+    <w:nsid w:val="50F801F4"/>
+    <w:multiLevelType w:val="hybridMultilevel"/>
+    <w:tmpl w:val="D10A0264"/>
+    <w:lvl w:ilvl="0" w:tplc="F4E48368">
+      <w:start w:val="2"/>
+      <w:numFmt w:val="bullet"/>
+      <w:lvlText w:val="-"/>
+      <w:lvlJc w:val="left"/>
+      <w:pPr>
+        <w:ind w:left="1080" w:hanging="360"/>
+      </w:pPr>
+      <w:rPr>
+        <w:rFonts w:ascii="Calibri" w:eastAsiaTheme="minorHAnsi" w:hAnsi="Calibri" w:cs="Calibri" w:hint="default"/>
+      </w:rPr>
+    </w:lvl>
+    <w:lvl w:ilvl="1" w:tplc="40090003" w:tentative="1">
+      <w:start w:val="1"/>
+      <w:numFmt w:val="bullet"/>
+      <w:lvlText w:val="o"/>
+      <w:lvlJc w:val="left"/>
+      <w:pPr>
+        <w:ind w:left="1800" w:hanging="360"/>
+      </w:pPr>
+      <w:rPr>
+        <w:rFonts w:ascii="Courier New" w:hAnsi="Courier New" w:cs="Courier New" w:hint="default"/>
+      </w:rPr>
+    </w:lvl>
+    <w:lvl w:ilvl="2" w:tplc="40090005" w:tentative="1">
+      <w:start w:val="1"/>
+      <w:numFmt w:val="bullet"/>
+      <w:lvlText w:val=""/>
+      <w:lvlJc w:val="left"/>
+      <w:pPr>
+        <w:ind w:left="2520" w:hanging="360"/>
+      </w:pPr>
+      <w:rPr>
+        <w:rFonts w:ascii="Wingdings" w:hAnsi="Wingdings" w:hint="default"/>
+      </w:rPr>
+    </w:lvl>
+    <w:lvl w:ilvl="3" w:tplc="40090001" w:tentative="1">
+      <w:start w:val="1"/>
+      <w:numFmt w:val="bullet"/>
+      <w:lvlText w:val=""/>
+      <w:lvlJc w:val="left"/>
+      <w:pPr>
+        <w:ind w:left="3240" w:hanging="360"/>
+      </w:pPr>
+      <w:rPr>
+        <w:rFonts w:ascii="Symbol" w:hAnsi="Symbol" w:hint="default"/>
+      </w:rPr>
+    </w:lvl>
+    <w:lvl w:ilvl="4" w:tplc="40090003" w:tentative="1">
+      <w:start w:val="1"/>
+      <w:numFmt w:val="bullet"/>
+      <w:lvlText w:val="o"/>
+      <w:lvlJc w:val="left"/>
+      <w:pPr>
+        <w:ind w:left="3960" w:hanging="360"/>
+      </w:pPr>
+      <w:rPr>
+        <w:rFonts w:ascii="Courier New" w:hAnsi="Courier New" w:cs="Courier New" w:hint="default"/>
+      </w:rPr>
+    </w:lvl>
+    <w:lvl w:ilvl="5" w:tplc="40090005" w:tentative="1">
+      <w:start w:val="1"/>
+      <w:numFmt w:val="bullet"/>
+      <w:lvlText w:val=""/>
+      <w:lvlJc w:val="left"/>
+      <w:pPr>
+        <w:ind w:left="4680" w:hanging="360"/>
+      </w:pPr>
+      <w:rPr>
+        <w:rFonts w:ascii="Wingdings" w:hAnsi="Wingdings" w:hint="default"/>
+      </w:rPr>
+    </w:lvl>
+    <w:lvl w:ilvl="6" w:tplc="40090001" w:tentative="1">
+      <w:start w:val="1"/>
+      <w:numFmt w:val="bullet"/>
+      <w:lvlText w:val=""/>
+      <w:lvlJc w:val="left"/>
+      <w:pPr>
+        <w:ind w:left="5400" w:hanging="360"/>
+      </w:pPr>
+      <w:rPr>
+        <w:rFonts w:ascii="Symbol" w:hAnsi="Symbol" w:hint="default"/>
+      </w:rPr>
+    </w:lvl>
+    <w:lvl w:ilvl="7" w:tplc="40090003" w:tentative="1">
+      <w:start w:val="1"/>
+      <w:numFmt w:val="bullet"/>
+      <w:lvlText w:val="o"/>
+      <w:lvlJc w:val="left"/>
+      <w:pPr>
+        <w:ind w:left="6120" w:hanging="360"/>
+      </w:pPr>
+      <w:rPr>
+        <w:rFonts w:ascii="Courier New" w:hAnsi="Courier New" w:cs="Courier New" w:hint="default"/>
+      </w:rPr>
+    </w:lvl>
+    <w:lvl w:ilvl="8" w:tplc="40090005" w:tentative="1">
+      <w:start w:val="1"/>
+      <w:numFmt w:val="bullet"/>
+      <w:lvlText w:val=""/>
+      <w:lvlJc w:val="left"/>
+      <w:pPr>
+        <w:ind w:left="6840" w:hanging="360"/>
+      </w:pPr>
+      <w:rPr>
+        <w:rFonts w:ascii="Wingdings" w:hAnsi="Wingdings" w:hint="default"/>
+      </w:rPr>
+    </w:lvl>
+  </w:abstractNum>
+  <w:abstractNum w:abstractNumId="2" w15:restartNumberingAfterBreak="0">
+    <w:nsid w:val="5DEF538A"/>
+    <w:multiLevelType w:val="hybridMultilevel"/>
+    <w:tmpl w:val="57443406"/>
+    <w:lvl w:ilvl="0" w:tplc="4009000F">
+      <w:start w:val="2"/>
+      <w:numFmt w:val="decimal"/>
+      <w:lvlText w:val="%1."/>
+      <w:lvlJc w:val="left"/>
+      <w:pPr>
+        <w:ind w:left="720" w:hanging="360"/>
+      </w:pPr>
+      <w:rPr>
+        <w:rFonts w:hint="default"/>
+      </w:rPr>
+    </w:lvl>
+    <w:lvl w:ilvl="1" w:tplc="40090019" w:tentative="1">
+      <w:start w:val="1"/>
+      <w:numFmt w:val="lowerLetter"/>
+      <w:lvlText w:val="%2."/>
+      <w:lvlJc w:val="left"/>
+      <w:pPr>
+        <w:ind w:left="1440" w:hanging="360"/>
+      </w:pPr>
+    </w:lvl>
+    <w:lvl w:ilvl="2" w:tplc="4009001B" w:tentative="1">
+      <w:start w:val="1"/>
+      <w:numFmt w:val="lowerRoman"/>
+      <w:lvlText w:val="%3."/>
+      <w:lvlJc w:val="right"/>
+      <w:pPr>
+        <w:ind w:left="2160" w:hanging="180"/>
+      </w:pPr>
+    </w:lvl>
+    <w:lvl w:ilvl="3" w:tplc="4009000F" w:tentative="1">
+      <w:start w:val="1"/>
+      <w:numFmt w:val="decimal"/>
+      <w:lvlText w:val="%4."/>
+      <w:lvlJc w:val="left"/>
+      <w:pPr>
+        <w:ind w:left="2880" w:hanging="360"/>
+      </w:pPr>
+    </w:lvl>
+    <w:lvl w:ilvl="4" w:tplc="40090019" w:tentative="1">
+      <w:start w:val="1"/>
+      <w:numFmt w:val="lowerLetter"/>
+      <w:lvlText w:val="%5."/>
+      <w:lvlJc w:val="left"/>
+      <w:pPr>
+        <w:ind w:left="3600" w:hanging="360"/>
+      </w:pPr>
+    </w:lvl>
+    <w:lvl w:ilvl="5" w:tplc="4009001B" w:tentative="1">
+      <w:start w:val="1"/>
+      <w:numFmt w:val="lowerRoman"/>
+      <w:lvlText w:val="%6."/>
+      <w:lvlJc w:val="right"/>
+      <w:pPr>
+        <w:ind w:left="4320" w:hanging="180"/>
+      </w:pPr>
+    </w:lvl>
+    <w:lvl w:ilvl="6" w:tplc="4009000F" w:tentative="1">
+      <w:start w:val="1"/>
+      <w:numFmt w:val="decimal"/>
+      <w:lvlText w:val="%7."/>
+      <w:lvlJc w:val="left"/>
+      <w:pPr>
+        <w:ind w:left="5040" w:hanging="360"/>
+      </w:pPr>
+    </w:lvl>
+    <w:lvl w:ilvl="7" w:tplc="40090019" w:tentative="1">
+      <w:start w:val="1"/>
+      <w:numFmt w:val="lowerLetter"/>
+      <w:lvlText w:val="%8."/>
+      <w:lvlJc w:val="left"/>
+      <w:pPr>
+        <w:ind w:left="5760" w:hanging="360"/>
+      </w:pPr>
+    </w:lvl>
+    <w:lvl w:ilvl="8" w:tplc="4009001B" w:tentative="1">
+      <w:start w:val="1"/>
+      <w:numFmt w:val="lowerRoman"/>
+      <w:lvlText w:val="%9."/>
+      <w:lvlJc w:val="right"/>
+      <w:pPr>
+        <w:ind w:left="6480" w:hanging="180"/>
+      </w:pPr>
+    </w:lvl>
+  </w:abstractNum>
+  <w:num w:numId="1">
+    <w:abstractNumId w:val="0"/>
+  </w:num>
+  <w:num w:numId="2">
+    <w:abstractNumId w:val="2"/>
+  </w:num>
+  <w:num w:numId="3">
+    <w:abstractNumId w:val="1"/>
+  </w:num>
+</w:numbering>
 </file>
 
 <file path=word/styles.xml><?xml version="1.0" encoding="utf-8"?>

--- a/Mongo + Node JS/Notes/indexes and performances.docx
+++ b/Mongo + Node JS/Notes/indexes and performances.docx
@@ -2145,6 +2145,600 @@
       <w:pPr>
         <w:pStyle w:val="NoSpacing"/>
       </w:pPr>
+      <w:r>
+        <w:t>unique indexes</w:t>
+      </w:r>
+    </w:p>
+    <w:p>
+      <w:pPr>
+        <w:pStyle w:val="NoSpacing"/>
+      </w:pPr>
+      <w:proofErr w:type="spellStart"/>
+      <w:proofErr w:type="gramStart"/>
+      <w:r>
+        <w:t>db.students</w:t>
+      </w:r>
+      <w:proofErr w:type="gramEnd"/>
+      <w:r>
+        <w:t>.createIndex</w:t>
+      </w:r>
+      <w:proofErr w:type="spellEnd"/>
+      <w:r>
+        <w:t>({a:1}, {unique: true})</w:t>
+      </w:r>
+    </w:p>
+    <w:p>
+      <w:pPr>
+        <w:pStyle w:val="NoSpacing"/>
+      </w:pPr>
+      <w:r>
+        <w:t>the field should be unique</w:t>
+      </w:r>
+    </w:p>
+    <w:p>
+      <w:pPr>
+        <w:pStyle w:val="NoSpacing"/>
+      </w:pPr>
+    </w:p>
+    <w:p>
+      <w:pPr>
+        <w:pStyle w:val="NoSpacing"/>
+      </w:pPr>
+      <w:r>
+        <w:t>partial</w:t>
+      </w:r>
+    </w:p>
+    <w:p>
+      <w:pPr>
+        <w:pStyle w:val="NoSpacing"/>
+      </w:pPr>
+      <w:proofErr w:type="spellStart"/>
+      <w:proofErr w:type="gramStart"/>
+      <w:r>
+        <w:t>db.students</w:t>
+      </w:r>
+      <w:proofErr w:type="gramEnd"/>
+      <w:r>
+        <w:t>.createIndex</w:t>
+      </w:r>
+      <w:proofErr w:type="spellEnd"/>
+      <w:r>
+        <w:t>({a:1},{</w:t>
+      </w:r>
+      <w:proofErr w:type="spellStart"/>
+      <w:r>
+        <w:t>partialFilterExpression</w:t>
+      </w:r>
+      <w:proofErr w:type="spellEnd"/>
+      <w:r>
+        <w:t>: {c:</w:t>
+      </w:r>
+      <w:r>
+        <w:t>{$gt:1}</w:t>
+      </w:r>
+      <w:r>
+        <w:t>}})</w:t>
+      </w:r>
+    </w:p>
+    <w:p>
+      <w:pPr>
+        <w:pStyle w:val="NoSpacing"/>
+      </w:pPr>
+    </w:p>
+    <w:p>
+      <w:pPr>
+        <w:pStyle w:val="NoSpacing"/>
+      </w:pPr>
+      <w:r>
+        <w:t>sparse</w:t>
+      </w:r>
+    </w:p>
+    <w:p>
+      <w:pPr>
+        <w:pStyle w:val="NoSpacing"/>
+      </w:pPr>
+      <w:proofErr w:type="spellStart"/>
+      <w:proofErr w:type="gramStart"/>
+      <w:r>
+        <w:t>db.students</w:t>
+      </w:r>
+      <w:proofErr w:type="gramEnd"/>
+      <w:r>
+        <w:t>.createIndex</w:t>
+      </w:r>
+      <w:proofErr w:type="spellEnd"/>
+      <w:r>
+        <w:t>({a:1}, {</w:t>
+      </w:r>
+      <w:proofErr w:type="spellStart"/>
+      <w:r>
+        <w:t>sparse:true</w:t>
+      </w:r>
+      <w:proofErr w:type="spellEnd"/>
+      <w:r>
+        <w:t>})</w:t>
+      </w:r>
+    </w:p>
+    <w:p>
+      <w:pPr>
+        <w:pStyle w:val="NoSpacing"/>
+      </w:pPr>
+      <w:r>
+        <w:t xml:space="preserve">where a could be </w:t>
+      </w:r>
+      <w:proofErr w:type="spellStart"/>
+      <w:proofErr w:type="gramStart"/>
+      <w:r>
+        <w:t>non unique</w:t>
+      </w:r>
+      <w:proofErr w:type="spellEnd"/>
+      <w:proofErr w:type="gramEnd"/>
+    </w:p>
+    <w:p>
+      <w:pPr>
+        <w:pStyle w:val="NoSpacing"/>
+      </w:pPr>
+    </w:p>
+    <w:p>
+      <w:pPr>
+        <w:pStyle w:val="NoSpacing"/>
+      </w:pPr>
+    </w:p>
+    <w:p>
+      <w:pPr>
+        <w:pStyle w:val="NoSpacing"/>
+      </w:pPr>
+      <w:r>
+        <w:lastRenderedPageBreak/>
+        <w:t>full text search</w:t>
+      </w:r>
+    </w:p>
+    <w:p>
+      <w:pPr>
+        <w:pStyle w:val="NoSpacing"/>
+      </w:pPr>
+    </w:p>
+    <w:p>
+      <w:pPr>
+        <w:pStyle w:val="NoSpacing"/>
+      </w:pPr>
+      <w:r>
+        <w:t>"words</w:t>
+      </w:r>
+      <w:proofErr w:type="gramStart"/>
+      <w:r>
+        <w:t>" :</w:t>
+      </w:r>
+      <w:proofErr w:type="gramEnd"/>
+      <w:r>
+        <w:t xml:space="preserve"> "dog shrub granite"</w:t>
+      </w:r>
+    </w:p>
+    <w:p>
+      <w:pPr>
+        <w:pStyle w:val="NoSpacing"/>
+      </w:pPr>
+      <w:r>
+        <w:t>"words</w:t>
+      </w:r>
+      <w:proofErr w:type="gramStart"/>
+      <w:r>
+        <w:t>" :</w:t>
+      </w:r>
+      <w:proofErr w:type="gramEnd"/>
+      <w:r>
+        <w:t xml:space="preserve"> "dog moss ruby"</w:t>
+      </w:r>
+    </w:p>
+    <w:p>
+      <w:pPr>
+        <w:pStyle w:val="NoSpacing"/>
+      </w:pPr>
+      <w:r>
+        <w:t>"words</w:t>
+      </w:r>
+      <w:proofErr w:type="gramStart"/>
+      <w:r>
+        <w:t>" :</w:t>
+      </w:r>
+      <w:proofErr w:type="gramEnd"/>
+      <w:r>
+        <w:t xml:space="preserve"> "dog moss granite"</w:t>
+      </w:r>
+    </w:p>
+    <w:p>
+      <w:pPr>
+        <w:pStyle w:val="NoSpacing"/>
+      </w:pPr>
+      <w:r>
+        <w:t>"words</w:t>
+      </w:r>
+      <w:proofErr w:type="gramStart"/>
+      <w:r>
+        <w:t>" :</w:t>
+      </w:r>
+      <w:proofErr w:type="gramEnd"/>
+      <w:r>
+        <w:t xml:space="preserve"> "dog moss obsidian"</w:t>
+      </w:r>
+    </w:p>
+    <w:p>
+      <w:pPr>
+        <w:pStyle w:val="NoSpacing"/>
+      </w:pPr>
+      <w:r>
+        <w:t>"words</w:t>
+      </w:r>
+      <w:proofErr w:type="gramStart"/>
+      <w:r>
+        <w:t>" :</w:t>
+      </w:r>
+      <w:proofErr w:type="gramEnd"/>
+      <w:r>
+        <w:t xml:space="preserve"> "rat moss obsidian"</w:t>
+      </w:r>
+    </w:p>
+    <w:p>
+      <w:pPr>
+        <w:pStyle w:val="NoSpacing"/>
+      </w:pPr>
+      <w:r>
+        <w:t>"words</w:t>
+      </w:r>
+      <w:proofErr w:type="gramStart"/>
+      <w:r>
+        <w:t>" :</w:t>
+      </w:r>
+      <w:proofErr w:type="gramEnd"/>
+      <w:r>
+        <w:t xml:space="preserve"> "rat moss granite"</w:t>
+      </w:r>
+    </w:p>
+    <w:p>
+      <w:pPr>
+        <w:pStyle w:val="NoSpacing"/>
+      </w:pPr>
+      <w:r>
+        <w:t>"words</w:t>
+      </w:r>
+      <w:proofErr w:type="gramStart"/>
+      <w:r>
+        <w:t>" :</w:t>
+      </w:r>
+      <w:proofErr w:type="gramEnd"/>
+      <w:r>
+        <w:t xml:space="preserve"> "rat moss ruby"</w:t>
+      </w:r>
+    </w:p>
+    <w:p>
+      <w:pPr>
+        <w:pStyle w:val="NoSpacing"/>
+      </w:pPr>
+      <w:r>
+        <w:t>"words</w:t>
+      </w:r>
+      <w:proofErr w:type="gramStart"/>
+      <w:r>
+        <w:t>" :</w:t>
+      </w:r>
+      <w:proofErr w:type="gramEnd"/>
+      <w:r>
+        <w:t xml:space="preserve"> "rat shrub granite"</w:t>
+      </w:r>
+    </w:p>
+    <w:p>
+      <w:pPr>
+        <w:pStyle w:val="NoSpacing"/>
+      </w:pPr>
+      <w:r>
+        <w:t>"words</w:t>
+      </w:r>
+      <w:proofErr w:type="gramStart"/>
+      <w:r>
+        <w:t>" :</w:t>
+      </w:r>
+      <w:proofErr w:type="gramEnd"/>
+      <w:r>
+        <w:t xml:space="preserve"> "cow shrub granite"</w:t>
+      </w:r>
+    </w:p>
+    <w:p>
+      <w:pPr>
+        <w:pStyle w:val="NoSpacing"/>
+      </w:pPr>
+      <w:r>
+        <w:t>"words</w:t>
+      </w:r>
+      <w:proofErr w:type="gramStart"/>
+      <w:r>
+        <w:t>" :</w:t>
+      </w:r>
+      <w:proofErr w:type="gramEnd"/>
+      <w:r>
+        <w:t xml:space="preserve"> "cow moss ruby"</w:t>
+      </w:r>
+    </w:p>
+    <w:p>
+      <w:pPr>
+        <w:pStyle w:val="NoSpacing"/>
+      </w:pPr>
+      <w:r>
+        <w:t>"words</w:t>
+      </w:r>
+      <w:proofErr w:type="gramStart"/>
+      <w:r>
+        <w:t>" :</w:t>
+      </w:r>
+      <w:proofErr w:type="gramEnd"/>
+      <w:r>
+        <w:t xml:space="preserve"> "cow moss granite"</w:t>
+      </w:r>
+    </w:p>
+    <w:p>
+      <w:pPr>
+        <w:pStyle w:val="NoSpacing"/>
+      </w:pPr>
+      <w:r>
+        <w:t>"words</w:t>
+      </w:r>
+      <w:proofErr w:type="gramStart"/>
+      <w:r>
+        <w:t>" :</w:t>
+      </w:r>
+      <w:proofErr w:type="gramEnd"/>
+      <w:r>
+        <w:t xml:space="preserve"> "cow moss obsidian"</w:t>
+      </w:r>
+    </w:p>
+    <w:p>
+      <w:pPr>
+        <w:pStyle w:val="NoSpacing"/>
+      </w:pPr>
+    </w:p>
+    <w:p>
+      <w:pPr>
+        <w:pStyle w:val="NoSpacing"/>
+      </w:pPr>
+      <w:proofErr w:type="spellStart"/>
+      <w:proofErr w:type="gramStart"/>
+      <w:r>
+        <w:t>db.students</w:t>
+      </w:r>
+      <w:proofErr w:type="gramEnd"/>
+      <w:r>
+        <w:t>.</w:t>
+      </w:r>
+      <w:r>
+        <w:t>createI</w:t>
+      </w:r>
+      <w:r>
+        <w:t>ndex</w:t>
+      </w:r>
+      <w:proofErr w:type="spellEnd"/>
+      <w:r>
+        <w:t>(</w:t>
+      </w:r>
+      <w:r>
+        <w:t>{words: “text”}</w:t>
+      </w:r>
+      <w:r>
+        <w:t>)</w:t>
+      </w:r>
+    </w:p>
+    <w:p>
+      <w:pPr>
+        <w:pStyle w:val="NoSpacing"/>
+      </w:pPr>
+      <w:proofErr w:type="spellStart"/>
+      <w:proofErr w:type="gramStart"/>
+      <w:r>
+        <w:t>db.student</w:t>
+      </w:r>
+      <w:proofErr w:type="gramEnd"/>
+      <w:r>
+        <w:t>.find</w:t>
+      </w:r>
+      <w:proofErr w:type="spellEnd"/>
+      <w:r>
+        <w:t>({$text: {$search: ‘rat’}})</w:t>
+      </w:r>
+    </w:p>
+    <w:p>
+      <w:pPr>
+        <w:pStyle w:val="NoSpacing"/>
+      </w:pPr>
+    </w:p>
+    <w:p>
+      <w:pPr>
+        <w:pStyle w:val="NoSpacing"/>
+      </w:pPr>
+      <w:r>
+        <w:t xml:space="preserve">geospatial </w:t>
+      </w:r>
+      <w:r>
+        <w:t>indexes</w:t>
+      </w:r>
+    </w:p>
+    <w:p>
+      <w:pPr>
+        <w:pStyle w:val="NoSpacing"/>
+      </w:pPr>
+      <w:proofErr w:type="gramStart"/>
+      <w:r>
+        <w:t>{ "</w:t>
+      </w:r>
+      <w:proofErr w:type="gramEnd"/>
+      <w:r>
+        <w:t xml:space="preserve">_id" : </w:t>
+      </w:r>
+      <w:proofErr w:type="spellStart"/>
+      <w:r>
+        <w:t>ObjectId</w:t>
+      </w:r>
+      <w:proofErr w:type="spellEnd"/>
+      <w:r>
+        <w:t>("5adb3a4647ad6386409f9593"), "name" : "</w:t>
+      </w:r>
+      <w:proofErr w:type="spellStart"/>
+      <w:r>
+        <w:t>Tickel</w:t>
+      </w:r>
+      <w:proofErr w:type="spellEnd"/>
+      <w:r>
+        <w:t xml:space="preserve"> candy", "type" : "food", "location" : [ 41.232, -75.343 ] }</w:t>
+      </w:r>
+    </w:p>
+    <w:p>
+      <w:pPr>
+        <w:pStyle w:val="NoSpacing"/>
+      </w:pPr>
+      <w:proofErr w:type="gramStart"/>
+      <w:r>
+        <w:t>{ "</w:t>
+      </w:r>
+      <w:proofErr w:type="gramEnd"/>
+      <w:r>
+        <w:t xml:space="preserve">_id" : </w:t>
+      </w:r>
+      <w:proofErr w:type="spellStart"/>
+      <w:r>
+        <w:t>ObjectId</w:t>
+      </w:r>
+      <w:proofErr w:type="spellEnd"/>
+      <w:r>
+        <w:t>("5adb3a1a47ad6386409f9592"), "name" : "ACE hardware store", "type" : "hardware", "location" : [ 40.323, -74.343 ] }</w:t>
+      </w:r>
+    </w:p>
+    <w:p>
+      <w:pPr>
+        <w:pStyle w:val="NoSpacing"/>
+      </w:pPr>
+      <w:proofErr w:type="gramStart"/>
+      <w:r>
+        <w:t>{ "</w:t>
+      </w:r>
+      <w:proofErr w:type="gramEnd"/>
+      <w:r>
+        <w:t xml:space="preserve">_id" : </w:t>
+      </w:r>
+      <w:proofErr w:type="spellStart"/>
+      <w:r>
+        <w:t>ObjectId</w:t>
+      </w:r>
+      <w:proofErr w:type="spellEnd"/>
+      <w:r>
+        <w:t>("5adb39d847ad6386409f9591"), "name" : "</w:t>
+      </w:r>
+      <w:proofErr w:type="spellStart"/>
+      <w:r>
+        <w:t>rubys</w:t>
+      </w:r>
+      <w:proofErr w:type="spellEnd"/>
+      <w:r>
+        <w:t>", "type" : "barber", "location" : [ 40, 74 ] }</w:t>
+      </w:r>
+    </w:p>
+    <w:p>
+      <w:pPr>
+        <w:pStyle w:val="NoSpacing"/>
+      </w:pPr>
+      <w:proofErr w:type="spellStart"/>
+      <w:proofErr w:type="gramStart"/>
+      <w:r>
+        <w:t>db.world</w:t>
+      </w:r>
+      <w:proofErr w:type="gramEnd"/>
+      <w:r>
+        <w:t>.createIndex</w:t>
+      </w:r>
+      <w:proofErr w:type="spellEnd"/>
+      <w:r>
+        <w:t>({“location”: “2d”, type:1})</w:t>
+      </w:r>
+    </w:p>
+    <w:p>
+      <w:pPr>
+        <w:pStyle w:val="NoSpacing"/>
+      </w:pPr>
+      <w:r>
+        <w:t xml:space="preserve">type is </w:t>
+      </w:r>
+      <w:r>
+        <w:t>sorting (</w:t>
+      </w:r>
+      <w:proofErr w:type="spellStart"/>
+      <w:r>
+        <w:t>asc</w:t>
+      </w:r>
+      <w:proofErr w:type="spellEnd"/>
+      <w:r>
+        <w:t>/</w:t>
+      </w:r>
+      <w:proofErr w:type="spellStart"/>
+      <w:r>
+        <w:t>dsc</w:t>
+      </w:r>
+      <w:proofErr w:type="spellEnd"/>
+      <w:r>
+        <w:t>)</w:t>
+      </w:r>
+    </w:p>
+    <w:p>
+      <w:pPr>
+        <w:pStyle w:val="NoSpacing"/>
+      </w:pPr>
+      <w:proofErr w:type="spellStart"/>
+      <w:proofErr w:type="gramStart"/>
+      <w:r>
+        <w:t>db.world</w:t>
+      </w:r>
+      <w:proofErr w:type="gramEnd"/>
+      <w:r>
+        <w:t>.find</w:t>
+      </w:r>
+      <w:proofErr w:type="spellEnd"/>
+      <w:r>
+        <w:t>(“location”: {$near: [</w:t>
+      </w:r>
+      <w:proofErr w:type="spellStart"/>
+      <w:r>
+        <w:t>x,y</w:t>
+      </w:r>
+      <w:proofErr w:type="spellEnd"/>
+      <w:r>
+        <w:t>]})</w:t>
+      </w:r>
+    </w:p>
+    <w:p>
+      <w:pPr>
+        <w:pStyle w:val="NoSpacing"/>
+      </w:pPr>
+    </w:p>
+    <w:p>
+      <w:pPr>
+        <w:pStyle w:val="NoSpacing"/>
+      </w:pPr>
+      <w:proofErr w:type="spellStart"/>
+      <w:r>
+        <w:t>geosherical</w:t>
+      </w:r>
+      <w:proofErr w:type="spellEnd"/>
+      <w:r>
+        <w:t xml:space="preserve"> indexes</w:t>
+      </w:r>
+    </w:p>
+    <w:p>
+      <w:pPr>
+        <w:pStyle w:val="NoSpacing"/>
+      </w:pPr>
+      <w:r>
+        <w:t>geojson.org/goejson-spec.html</w:t>
+      </w:r>
+    </w:p>
+    <w:p>
+      <w:pPr>
+        <w:pStyle w:val="NoSpacing"/>
+      </w:pPr>
     </w:p>
     <w:p>
       <w:pPr>
@@ -2187,12 +2781,10 @@
       <w:pPr>
         <w:pStyle w:val="NoSpacing"/>
       </w:pPr>
-      <w:proofErr w:type="gramStart"/>
       <w:r>
         <w:t>for(</w:t>
       </w:r>
       <w:proofErr w:type="spellStart"/>
-      <w:proofErr w:type="gramEnd"/>
       <w:r>
         <w:t>i</w:t>
       </w:r>
@@ -2525,7 +3117,6 @@
         <w:ind w:left="360"/>
       </w:pPr>
       <w:r>
-        <w:lastRenderedPageBreak/>
         <w:t>Note:</w:t>
       </w:r>
     </w:p>
@@ -2549,16 +3140,43 @@
         <w:pStyle w:val="NoSpacing"/>
         <w:ind w:left="360"/>
       </w:pPr>
+    </w:p>
+    <w:p>
+      <w:pPr>
+        <w:pStyle w:val="NoSpacing"/>
+        <w:ind w:left="720"/>
+      </w:pPr>
+    </w:p>
+    <w:p>
+      <w:pPr>
+        <w:pStyle w:val="NoSpacing"/>
+        <w:ind w:left="720"/>
+      </w:pPr>
+    </w:p>
+    <w:p>
+      <w:pPr>
+        <w:pStyle w:val="NoSpacing"/>
+        <w:ind w:left="720"/>
+      </w:pPr>
+    </w:p>
+    <w:p>
+      <w:pPr>
+        <w:pStyle w:val="NoSpacing"/>
+        <w:ind w:left="720"/>
+      </w:pPr>
+      <w:bookmarkStart w:id="0" w:name="_GoBack"/>
+      <w:bookmarkEnd w:id="0"/>
     </w:p>
     <w:p>
       <w:pPr>
         <w:pStyle w:val="NoSpacing"/>
         <w:numPr>
           <w:ilvl w:val="0"/>
-          <w:numId w:val="2"/>
+          <w:numId w:val="4"/>
         </w:numPr>
       </w:pPr>
       <w:r>
+        <w:lastRenderedPageBreak/>
         <w:t xml:space="preserve">execution </w:t>
       </w:r>
       <w:proofErr w:type="gramStart"/>
@@ -2603,6 +3221,117 @@
       <w:pPr>
         <w:pStyle w:val="NoSpacing"/>
         <w:ind w:firstLine="720"/>
+      </w:pPr>
+      <w:r>
+        <w:t xml:space="preserve"> "</w:t>
+      </w:r>
+      <w:proofErr w:type="spellStart"/>
+      <w:r>
+        <w:t>totalDocsExamined</w:t>
+      </w:r>
+      <w:proofErr w:type="spellEnd"/>
+      <w:proofErr w:type="gramStart"/>
+      <w:r>
+        <w:t>" :</w:t>
+      </w:r>
+      <w:proofErr w:type="gramEnd"/>
+      <w:r>
+        <w:t xml:space="preserve"> 100,</w:t>
+      </w:r>
+    </w:p>
+    <w:p>
+      <w:pPr>
+        <w:pStyle w:val="NoSpacing"/>
+        <w:ind w:firstLine="720"/>
+      </w:pPr>
+    </w:p>
+    <w:p>
+      <w:pPr>
+        <w:pStyle w:val="NoSpacing"/>
+        <w:ind w:firstLine="720"/>
+      </w:pPr>
+      <w:r>
+        <w:t>"</w:t>
+      </w:r>
+      <w:proofErr w:type="spellStart"/>
+      <w:r>
+        <w:t>executionStats</w:t>
+      </w:r>
+      <w:proofErr w:type="spellEnd"/>
+      <w:proofErr w:type="gramStart"/>
+      <w:r>
+        <w:t>" :</w:t>
+      </w:r>
+      <w:proofErr w:type="gramEnd"/>
+      <w:r>
+        <w:t xml:space="preserve"> {</w:t>
+      </w:r>
+    </w:p>
+    <w:p>
+      <w:pPr>
+        <w:pStyle w:val="NoSpacing"/>
+        <w:ind w:firstLine="720"/>
+      </w:pPr>
+      <w:r>
+        <w:t xml:space="preserve">                "</w:t>
+      </w:r>
+      <w:proofErr w:type="spellStart"/>
+      <w:r>
+        <w:t>executionSuccess</w:t>
+      </w:r>
+      <w:proofErr w:type="spellEnd"/>
+      <w:proofErr w:type="gramStart"/>
+      <w:r>
+        <w:t>" :</w:t>
+      </w:r>
+      <w:proofErr w:type="gramEnd"/>
+      <w:r>
+        <w:t xml:space="preserve"> true,</w:t>
+      </w:r>
+    </w:p>
+    <w:p>
+      <w:pPr>
+        <w:pStyle w:val="NoSpacing"/>
+        <w:ind w:firstLine="720"/>
+      </w:pPr>
+      <w:r>
+        <w:t xml:space="preserve">                "</w:t>
+      </w:r>
+      <w:proofErr w:type="spellStart"/>
+      <w:r>
+        <w:t>nReturned</w:t>
+      </w:r>
+      <w:proofErr w:type="spellEnd"/>
+      <w:proofErr w:type="gramStart"/>
+      <w:r>
+        <w:t>" :</w:t>
+      </w:r>
+      <w:proofErr w:type="gramEnd"/>
+      <w:r>
+        <w:t xml:space="preserve"> 100, </w:t>
+      </w:r>
+      <w:r>
+        <w:tab/>
+        <w:t>// documents with required data returned</w:t>
+      </w:r>
+    </w:p>
+    <w:p>
+      <w:pPr>
+        <w:pStyle w:val="NoSpacing"/>
+        <w:ind w:firstLine="720"/>
+      </w:pPr>
+    </w:p>
+    <w:p>
+      <w:pPr>
+        <w:pStyle w:val="NoSpacing"/>
+      </w:pPr>
+      <w:r>
+        <w:t xml:space="preserve">Note: fetch stage is final stage, before which another matching stage is executed </w:t>
+      </w:r>
+    </w:p>
+    <w:p>
+      <w:pPr>
+        <w:pStyle w:val="NoSpacing"/>
       </w:pPr>
       <w:r>
         <w:rPr>
@@ -2611,16 +3340,16 @@
         <mc:AlternateContent>
           <mc:Choice Requires="wps">
             <w:drawing>
-              <wp:anchor distT="0" distB="0" distL="114300" distR="114300" simplePos="0" relativeHeight="251661312" behindDoc="0" locked="0" layoutInCell="1" allowOverlap="1" wp14:anchorId="1C4A41BC" wp14:editId="52F0130F">
+              <wp:anchor distT="0" distB="0" distL="114300" distR="114300" simplePos="0" relativeHeight="251661312" behindDoc="0" locked="0" layoutInCell="1" allowOverlap="1" wp14:anchorId="1C4A41BC" wp14:editId="76E9F79B">
                 <wp:simplePos x="0" y="0"/>
                 <wp:positionH relativeFrom="column">
-                  <wp:posOffset>4858622</wp:posOffset>
+                  <wp:posOffset>4865589</wp:posOffset>
                 </wp:positionH>
                 <wp:positionV relativeFrom="paragraph">
-                  <wp:posOffset>62865</wp:posOffset>
+                  <wp:posOffset>47947</wp:posOffset>
                 </wp:positionV>
-                <wp:extent cx="53163" cy="2870791"/>
-                <wp:effectExtent l="19050" t="38100" r="61595" b="25400"/>
+                <wp:extent cx="45719" cy="2893326"/>
+                <wp:effectExtent l="38100" t="38100" r="69215" b="21590"/>
                 <wp:wrapNone/>
                 <wp:docPr id="15" name="Straight Arrow Connector 15"/>
                 <wp:cNvGraphicFramePr/>
@@ -2631,7 +3360,7 @@
                       <wps:spPr>
                         <a:xfrm flipV="1">
                           <a:off x="0" y="0"/>
-                          <a:ext cx="53163" cy="2870791"/>
+                          <a:ext cx="45719" cy="2893326"/>
                         </a:xfrm>
                         <a:prstGeom prst="straightConnector1">
                           <a:avLst/>
@@ -2658,132 +3387,28 @@
                     </wps:wsp>
                   </a:graphicData>
                 </a:graphic>
+                <wp14:sizeRelH relativeFrom="margin">
+                  <wp14:pctWidth>0</wp14:pctWidth>
+                </wp14:sizeRelH>
+                <wp14:sizeRelV relativeFrom="margin">
+                  <wp14:pctHeight>0</wp14:pctHeight>
+                </wp14:sizeRelV>
               </wp:anchor>
             </w:drawing>
           </mc:Choice>
           <mc:Fallback>
             <w:pict>
-              <v:shape w14:anchorId="7075F7AF" id="Straight Arrow Connector 15" o:spid="_x0000_s1026" type="#_x0000_t32" style="position:absolute;margin-left:382.55pt;margin-top:4.95pt;width:4.2pt;height:226.05pt;flip:y;z-index:251661312;visibility:visible;mso-wrap-style:square;mso-wrap-distance-left:9pt;mso-wrap-distance-top:0;mso-wrap-distance-right:9pt;mso-wrap-distance-bottom:0;mso-position-horizontal:absolute;mso-position-horizontal-relative:text;mso-position-vertical:absolute;mso-position-vertical-relative:text" o:gfxdata="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" strokecolor="#4472c4 [3204]" strokeweight=".5pt">
+              <v:shapetype w14:anchorId="29015064" id="_x0000_t32" coordsize="21600,21600" o:spt="32" o:oned="t" path="m,l21600,21600e" filled="f">
+                <v:path arrowok="t" fillok="f" o:connecttype="none"/>
+                <o:lock v:ext="edit" shapetype="t"/>
+              </v:shapetype>
+              <v:shape id="Straight Arrow Connector 15" o:spid="_x0000_s1026" type="#_x0000_t32" style="position:absolute;margin-left:383.1pt;margin-top:3.8pt;width:3.6pt;height:227.8pt;flip:y;z-index:251661312;visibility:visible;mso-wrap-style:square;mso-width-percent:0;mso-height-percent:0;mso-wrap-distance-left:9pt;mso-wrap-distance-top:0;mso-wrap-distance-right:9pt;mso-wrap-distance-bottom:0;mso-position-horizontal:absolute;mso-position-horizontal-relative:text;mso-position-vertical:absolute;mso-position-vertical-relative:text;mso-width-percent:0;mso-height-percent:0;mso-width-relative:margin;mso-height-relative:margin" o:gfxdata="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" strokecolor="#4472c4 [3204]" strokeweight=".5pt">
                 <v:stroke endarrow="block" joinstyle="miter"/>
               </v:shape>
             </w:pict>
           </mc:Fallback>
         </mc:AlternateContent>
       </w:r>
-      <w:r>
-        <w:t xml:space="preserve"> "</w:t>
-      </w:r>
-      <w:proofErr w:type="spellStart"/>
-      <w:r>
-        <w:t>totalDocsExamined</w:t>
-      </w:r>
-      <w:proofErr w:type="spellEnd"/>
-      <w:proofErr w:type="gramStart"/>
-      <w:r>
-        <w:t>" :</w:t>
-      </w:r>
-      <w:proofErr w:type="gramEnd"/>
-      <w:r>
-        <w:t xml:space="preserve"> 100,</w:t>
-      </w:r>
-    </w:p>
-    <w:p>
-      <w:pPr>
-        <w:pStyle w:val="NoSpacing"/>
-        <w:ind w:firstLine="720"/>
-      </w:pPr>
-    </w:p>
-    <w:p>
-      <w:pPr>
-        <w:pStyle w:val="NoSpacing"/>
-        <w:ind w:firstLine="720"/>
-      </w:pPr>
-      <w:r>
-        <w:t>"</w:t>
-      </w:r>
-      <w:proofErr w:type="spellStart"/>
-      <w:r>
-        <w:t>executionStats</w:t>
-      </w:r>
-      <w:proofErr w:type="spellEnd"/>
-      <w:proofErr w:type="gramStart"/>
-      <w:r>
-        <w:t>" :</w:t>
-      </w:r>
-      <w:proofErr w:type="gramEnd"/>
-      <w:r>
-        <w:t xml:space="preserve"> {</w:t>
-      </w:r>
-    </w:p>
-    <w:p>
-      <w:pPr>
-        <w:pStyle w:val="NoSpacing"/>
-        <w:ind w:firstLine="720"/>
-      </w:pPr>
-      <w:r>
-        <w:t xml:space="preserve">                "</w:t>
-      </w:r>
-      <w:proofErr w:type="spellStart"/>
-      <w:r>
-        <w:t>executionSuccess</w:t>
-      </w:r>
-      <w:proofErr w:type="spellEnd"/>
-      <w:proofErr w:type="gramStart"/>
-      <w:r>
-        <w:t>" :</w:t>
-      </w:r>
-      <w:proofErr w:type="gramEnd"/>
-      <w:r>
-        <w:t xml:space="preserve"> true,</w:t>
-      </w:r>
-    </w:p>
-    <w:p>
-      <w:pPr>
-        <w:pStyle w:val="NoSpacing"/>
-        <w:ind w:firstLine="720"/>
-      </w:pPr>
-      <w:r>
-        <w:t xml:space="preserve">                "</w:t>
-      </w:r>
-      <w:proofErr w:type="spellStart"/>
-      <w:r>
-        <w:t>nReturned</w:t>
-      </w:r>
-      <w:proofErr w:type="spellEnd"/>
-      <w:proofErr w:type="gramStart"/>
-      <w:r>
-        <w:t>" :</w:t>
-      </w:r>
-      <w:proofErr w:type="gramEnd"/>
-      <w:r>
-        <w:t xml:space="preserve"> 100,</w:t>
-      </w:r>
-      <w:r>
-        <w:t xml:space="preserve"> </w:t>
-      </w:r>
-      <w:r>
-        <w:tab/>
-        <w:t>// documents with required data returned</w:t>
-      </w:r>
-    </w:p>
-    <w:p>
-      <w:pPr>
-        <w:pStyle w:val="NoSpacing"/>
-        <w:ind w:firstLine="720"/>
-      </w:pPr>
-    </w:p>
-    <w:p>
-      <w:pPr>
-        <w:pStyle w:val="NoSpacing"/>
-      </w:pPr>
-      <w:r>
-        <w:t xml:space="preserve">Note: fetch stage is final stage, before which another matching stage is executed </w:t>
-      </w:r>
-    </w:p>
-    <w:p>
-      <w:pPr>
-        <w:pStyle w:val="NoSpacing"/>
-      </w:pPr>
       <w:r>
         <w:t>Whose results are given to fetch stage</w:t>
       </w:r>
@@ -3074,8 +3699,6 @@
       </w:r>
       <w:r>
         <w:tab/>
-      </w:r>
-      <w:r>
         <w:t>"</w:t>
       </w:r>
       <w:proofErr w:type="spellStart"/>
@@ -3186,7 +3809,7 @@
         <w:pStyle w:val="NoSpacing"/>
         <w:numPr>
           <w:ilvl w:val="0"/>
-          <w:numId w:val="2"/>
+          <w:numId w:val="4"/>
         </w:numPr>
       </w:pPr>
       <w:r>
@@ -3201,14 +3824,98 @@
       <w:r>
         <w:t>Show rejected plan data as well</w:t>
       </w:r>
-      <w:bookmarkStart w:id="0" w:name="_GoBack"/>
-      <w:bookmarkEnd w:id="0"/>
     </w:p>
     <w:p>
       <w:pPr>
         <w:pStyle w:val="NoSpacing"/>
         <w:ind w:left="360"/>
       </w:pPr>
+    </w:p>
+    <w:p>
+      <w:pPr>
+        <w:pStyle w:val="NoSpacing"/>
+        <w:ind w:left="360"/>
+      </w:pPr>
+    </w:p>
+    <w:p>
+      <w:pPr>
+        <w:pStyle w:val="NoSpacing"/>
+        <w:numPr>
+          <w:ilvl w:val="0"/>
+          <w:numId w:val="3"/>
+        </w:numPr>
+      </w:pPr>
+      <w:r>
+        <w:t>Covered query</w:t>
+      </w:r>
+    </w:p>
+    <w:p>
+      <w:pPr>
+        <w:pStyle w:val="NoSpacing"/>
+      </w:pPr>
+      <w:r>
+        <w:t>Where the documents are examined only by index key.</w:t>
+      </w:r>
+    </w:p>
+    <w:p>
+      <w:pPr>
+        <w:pStyle w:val="NoSpacing"/>
+      </w:pPr>
+    </w:p>
+    <w:p>
+      <w:pPr>
+        <w:pStyle w:val="NoSpacing"/>
+      </w:pPr>
+      <w:r>
+        <w:t xml:space="preserve">Example – </w:t>
+      </w:r>
+      <w:proofErr w:type="spellStart"/>
+      <w:proofErr w:type="gramStart"/>
+      <w:r>
+        <w:t>db.students</w:t>
+      </w:r>
+      <w:proofErr w:type="gramEnd"/>
+      <w:r>
+        <w:t>.find</w:t>
+      </w:r>
+      <w:proofErr w:type="spellEnd"/>
+      <w:r>
+        <w:t>({a:1}, {_id:</w:t>
+      </w:r>
+      <w:r>
+        <w:t>0, a:1</w:t>
+      </w:r>
+      <w:r>
+        <w:t>})</w:t>
+      </w:r>
+      <w:r>
+        <w:t>;</w:t>
+      </w:r>
+    </w:p>
+    <w:p>
+      <w:pPr>
+        <w:pStyle w:val="NoSpacing"/>
+      </w:pPr>
+      <w:r>
+        <w:t xml:space="preserve">Where index is on </w:t>
+      </w:r>
+      <w:r>
+        <w:t xml:space="preserve">field </w:t>
+      </w:r>
+      <w:r>
+        <w:t xml:space="preserve">a and we are asking to show </w:t>
+      </w:r>
+      <w:r>
+        <w:t xml:space="preserve">field </w:t>
+      </w:r>
+      <w:proofErr w:type="gramStart"/>
+      <w:r>
+        <w:t>a</w:t>
+      </w:r>
+      <w:proofErr w:type="gramEnd"/>
+      <w:r>
+        <w:t xml:space="preserve"> only</w:t>
+      </w:r>
     </w:p>
     <w:p>
       <w:pPr>
@@ -3234,16 +3941,16 @@
 <file path=word/numbering.xml><?xml version="1.0" encoding="utf-8"?>
 <w:numbering xmlns:wpc="http://schemas.microsoft.com/office/word/2010/wordprocessingCanvas" xmlns:cx="http://schemas.microsoft.com/office/drawing/2014/chartex" xmlns:cx1="http://schemas.microsoft.com/office/drawing/2015/9/8/chartex" xmlns:cx2="http://schemas.microsoft.com/office/drawing/2015/10/21/chartex" xmlns:cx3="http://schemas.microsoft.com/office/drawing/2016/5/9/chartex" xmlns:cx4="http://schemas.microsoft.com/office/drawing/2016/5/10/chartex" xmlns:cx5="http://schemas.microsoft.com/office/drawing/2016/5/11/chartex" xmlns:cx6="http://schemas.microsoft.com/office/drawing/2016/5/12/chartex" xmlns:cx7="http://schemas.microsoft.com/office/drawing/2016/5/13/chartex" xmlns:cx8="http://schemas.microsoft.com/office/drawing/2016/5/14/chartex" xmlns:mc="http://schemas.openxmlformats.org/markup-compatibility/2006" xmlns:aink="http://schemas.microsoft.com/office/drawing/2016/ink" xmlns:am3d="http://schemas.microsoft.com/office/drawing/2017/model3d" xmlns:o="urn:schemas-microsoft-com:office:office" xmlns:r="http://schemas.openxmlformats.org/officeDocument/2006/relationships" xmlns:m="http://schemas.openxmlformats.org/officeDocument/2006/math" xmlns:v="urn:schemas-microsoft-com:vml" xmlns:wp14="http://schemas.microsoft.com/office/word/2010/wordprocessingDrawing" xmlns:wp="http://schemas.openxmlformats.org/drawingml/2006/wordprocessingDrawing" xmlns:w10="urn:schemas-microsoft-com:office:word" xmlns:w="http://schemas.openxmlformats.org/wordprocessingml/2006/main" xmlns:w14="http://schemas.microsoft.com/office/word/2010/wordml" xmlns:w15="http://schemas.microsoft.com/office/word/2012/wordml" xmlns:w16cid="http://schemas.microsoft.com/office/word/2016/wordml/cid" xmlns:w16se="http://schemas.microsoft.com/office/word/2015/wordml/symex" xmlns:wpg="http://schemas.microsoft.com/office/word/2010/wordprocessingGroup" xmlns:wpi="http://schemas.microsoft.com/office/word/2010/wordprocessingInk" xmlns:wne="http://schemas.microsoft.com/office/word/2006/wordml" xmlns:wps="http://schemas.microsoft.com/office/word/2010/wordprocessingShape" mc:Ignorable="w14 w15 w16se w16cid wp14">
   <w:abstractNum w:abstractNumId="0" w15:restartNumberingAfterBreak="0">
-    <w:nsid w:val="484F33B9"/>
+    <w:nsid w:val="164E5250"/>
     <w:multiLevelType w:val="hybridMultilevel"/>
-    <w:tmpl w:val="9A9E45E2"/>
-    <w:lvl w:ilvl="0" w:tplc="4009000F">
-      <w:start w:val="1"/>
+    <w:tmpl w:val="97BEBEA0"/>
+    <w:lvl w:ilvl="0" w:tplc="2FE60582">
+      <w:start w:val="2"/>
       <w:numFmt w:val="decimal"/>
       <w:lvlText w:val="%1."/>
       <w:lvlJc w:val="left"/>
       <w:pPr>
-        <w:ind w:left="720" w:hanging="360"/>
+        <w:ind w:left="1080" w:hanging="360"/>
       </w:pPr>
       <w:rPr>
         <w:rFonts w:hint="default"/>
@@ -3255,7 +3962,7 @@
       <w:lvlText w:val="%2."/>
       <w:lvlJc w:val="left"/>
       <w:pPr>
-        <w:ind w:left="1440" w:hanging="360"/>
+        <w:ind w:left="1800" w:hanging="360"/>
       </w:pPr>
     </w:lvl>
     <w:lvl w:ilvl="2" w:tplc="4009001B" w:tentative="1">
@@ -3264,7 +3971,7 @@
       <w:lvlText w:val="%3."/>
       <w:lvlJc w:val="right"/>
       <w:pPr>
-        <w:ind w:left="2160" w:hanging="180"/>
+        <w:ind w:left="2520" w:hanging="180"/>
       </w:pPr>
     </w:lvl>
     <w:lvl w:ilvl="3" w:tplc="4009000F" w:tentative="1">
@@ -3273,7 +3980,7 @@
       <w:lvlText w:val="%4."/>
       <w:lvlJc w:val="left"/>
       <w:pPr>
-        <w:ind w:left="2880" w:hanging="360"/>
+        <w:ind w:left="3240" w:hanging="360"/>
       </w:pPr>
     </w:lvl>
     <w:lvl w:ilvl="4" w:tplc="40090019" w:tentative="1">
@@ -3282,7 +3989,7 @@
       <w:lvlText w:val="%5."/>
       <w:lvlJc w:val="left"/>
       <w:pPr>
-        <w:ind w:left="3600" w:hanging="360"/>
+        <w:ind w:left="3960" w:hanging="360"/>
       </w:pPr>
     </w:lvl>
     <w:lvl w:ilvl="5" w:tplc="4009001B" w:tentative="1">
@@ -3291,7 +3998,7 @@
       <w:lvlText w:val="%6."/>
       <w:lvlJc w:val="right"/>
       <w:pPr>
-        <w:ind w:left="4320" w:hanging="180"/>
+        <w:ind w:left="4680" w:hanging="180"/>
       </w:pPr>
     </w:lvl>
     <w:lvl w:ilvl="6" w:tplc="4009000F" w:tentative="1">
@@ -3300,7 +4007,7 @@
       <w:lvlText w:val="%7."/>
       <w:lvlJc w:val="left"/>
       <w:pPr>
-        <w:ind w:left="5040" w:hanging="360"/>
+        <w:ind w:left="5400" w:hanging="360"/>
       </w:pPr>
     </w:lvl>
     <w:lvl w:ilvl="7" w:tplc="40090019" w:tentative="1">
@@ -3309,7 +4016,7 @@
       <w:lvlText w:val="%8."/>
       <w:lvlJc w:val="left"/>
       <w:pPr>
-        <w:ind w:left="5760" w:hanging="360"/>
+        <w:ind w:left="6120" w:hanging="360"/>
       </w:pPr>
     </w:lvl>
     <w:lvl w:ilvl="8" w:tplc="4009001B" w:tentative="1">
@@ -3318,11 +4025,100 @@
       <w:lvlText w:val="%9."/>
       <w:lvlJc w:val="right"/>
       <w:pPr>
-        <w:ind w:left="6480" w:hanging="180"/>
+        <w:ind w:left="6840" w:hanging="180"/>
       </w:pPr>
     </w:lvl>
   </w:abstractNum>
   <w:abstractNum w:abstractNumId="1" w15:restartNumberingAfterBreak="0">
+    <w:nsid w:val="484F33B9"/>
+    <w:multiLevelType w:val="hybridMultilevel"/>
+    <w:tmpl w:val="9A9E45E2"/>
+    <w:lvl w:ilvl="0" w:tplc="4009000F">
+      <w:start w:val="1"/>
+      <w:numFmt w:val="decimal"/>
+      <w:lvlText w:val="%1."/>
+      <w:lvlJc w:val="left"/>
+      <w:pPr>
+        <w:ind w:left="720" w:hanging="360"/>
+      </w:pPr>
+      <w:rPr>
+        <w:rFonts w:hint="default"/>
+      </w:rPr>
+    </w:lvl>
+    <w:lvl w:ilvl="1" w:tplc="40090019" w:tentative="1">
+      <w:start w:val="1"/>
+      <w:numFmt w:val="lowerLetter"/>
+      <w:lvlText w:val="%2."/>
+      <w:lvlJc w:val="left"/>
+      <w:pPr>
+        <w:ind w:left="1440" w:hanging="360"/>
+      </w:pPr>
+    </w:lvl>
+    <w:lvl w:ilvl="2" w:tplc="4009001B" w:tentative="1">
+      <w:start w:val="1"/>
+      <w:numFmt w:val="lowerRoman"/>
+      <w:lvlText w:val="%3."/>
+      <w:lvlJc w:val="right"/>
+      <w:pPr>
+        <w:ind w:left="2160" w:hanging="180"/>
+      </w:pPr>
+    </w:lvl>
+    <w:lvl w:ilvl="3" w:tplc="4009000F" w:tentative="1">
+      <w:start w:val="1"/>
+      <w:numFmt w:val="decimal"/>
+      <w:lvlText w:val="%4."/>
+      <w:lvlJc w:val="left"/>
+      <w:pPr>
+        <w:ind w:left="2880" w:hanging="360"/>
+      </w:pPr>
+    </w:lvl>
+    <w:lvl w:ilvl="4" w:tplc="40090019" w:tentative="1">
+      <w:start w:val="1"/>
+      <w:numFmt w:val="lowerLetter"/>
+      <w:lvlText w:val="%5."/>
+      <w:lvlJc w:val="left"/>
+      <w:pPr>
+        <w:ind w:left="3600" w:hanging="360"/>
+      </w:pPr>
+    </w:lvl>
+    <w:lvl w:ilvl="5" w:tplc="4009001B" w:tentative="1">
+      <w:start w:val="1"/>
+      <w:numFmt w:val="lowerRoman"/>
+      <w:lvlText w:val="%6."/>
+      <w:lvlJc w:val="right"/>
+      <w:pPr>
+        <w:ind w:left="4320" w:hanging="180"/>
+      </w:pPr>
+    </w:lvl>
+    <w:lvl w:ilvl="6" w:tplc="4009000F" w:tentative="1">
+      <w:start w:val="1"/>
+      <w:numFmt w:val="decimal"/>
+      <w:lvlText w:val="%7."/>
+      <w:lvlJc w:val="left"/>
+      <w:pPr>
+        <w:ind w:left="5040" w:hanging="360"/>
+      </w:pPr>
+    </w:lvl>
+    <w:lvl w:ilvl="7" w:tplc="40090019" w:tentative="1">
+      <w:start w:val="1"/>
+      <w:numFmt w:val="lowerLetter"/>
+      <w:lvlText w:val="%8."/>
+      <w:lvlJc w:val="left"/>
+      <w:pPr>
+        <w:ind w:left="5760" w:hanging="360"/>
+      </w:pPr>
+    </w:lvl>
+    <w:lvl w:ilvl="8" w:tplc="4009001B" w:tentative="1">
+      <w:start w:val="1"/>
+      <w:numFmt w:val="lowerRoman"/>
+      <w:lvlText w:val="%9."/>
+      <w:lvlJc w:val="right"/>
+      <w:pPr>
+        <w:ind w:left="6480" w:hanging="180"/>
+      </w:pPr>
+    </w:lvl>
+  </w:abstractNum>
+  <w:abstractNum w:abstractNumId="2" w15:restartNumberingAfterBreak="0">
     <w:nsid w:val="50F801F4"/>
     <w:multiLevelType w:val="hybridMultilevel"/>
     <w:tmpl w:val="D10A0264"/>
@@ -3435,7 +4231,7 @@
       </w:rPr>
     </w:lvl>
   </w:abstractNum>
-  <w:abstractNum w:abstractNumId="2" w15:restartNumberingAfterBreak="0">
+  <w:abstractNum w:abstractNumId="3" w15:restartNumberingAfterBreak="0">
     <w:nsid w:val="5DEF538A"/>
     <w:multiLevelType w:val="hybridMultilevel"/>
     <w:tmpl w:val="57443406"/>
@@ -3525,13 +4321,16 @@
     </w:lvl>
   </w:abstractNum>
   <w:num w:numId="1">
-    <w:abstractNumId w:val="0"/>
+    <w:abstractNumId w:val="1"/>
   </w:num>
   <w:num w:numId="2">
+    <w:abstractNumId w:val="3"/>
+  </w:num>
+  <w:num w:numId="3">
     <w:abstractNumId w:val="2"/>
   </w:num>
-  <w:num w:numId="3">
-    <w:abstractNumId w:val="1"/>
+  <w:num w:numId="4">
+    <w:abstractNumId w:val="0"/>
   </w:num>
 </w:numbering>
 </file>

--- a/Mongo + Node JS/Notes/indexes and performances.docx
+++ b/Mongo + Node JS/Notes/indexes and performances.docx
@@ -2,6 +2,59 @@
 <file path=word/document.xml><?xml version="1.0" encoding="utf-8"?>
 <w:document xmlns:wpc="http://schemas.microsoft.com/office/word/2010/wordprocessingCanvas" xmlns:cx="http://schemas.microsoft.com/office/drawing/2014/chartex" xmlns:cx1="http://schemas.microsoft.com/office/drawing/2015/9/8/chartex" xmlns:cx2="http://schemas.microsoft.com/office/drawing/2015/10/21/chartex" xmlns:cx3="http://schemas.microsoft.com/office/drawing/2016/5/9/chartex" xmlns:cx4="http://schemas.microsoft.com/office/drawing/2016/5/10/chartex" xmlns:cx5="http://schemas.microsoft.com/office/drawing/2016/5/11/chartex" xmlns:cx6="http://schemas.microsoft.com/office/drawing/2016/5/12/chartex" xmlns:cx7="http://schemas.microsoft.com/office/drawing/2016/5/13/chartex" xmlns:cx8="http://schemas.microsoft.com/office/drawing/2016/5/14/chartex" xmlns:mc="http://schemas.openxmlformats.org/markup-compatibility/2006" xmlns:aink="http://schemas.microsoft.com/office/drawing/2016/ink" xmlns:am3d="http://schemas.microsoft.com/office/drawing/2017/model3d" xmlns:o="urn:schemas-microsoft-com:office:office" xmlns:r="http://schemas.openxmlformats.org/officeDocument/2006/relationships" xmlns:m="http://schemas.openxmlformats.org/officeDocument/2006/math" xmlns:v="urn:schemas-microsoft-com:vml" xmlns:wp14="http://schemas.microsoft.com/office/word/2010/wordprocessingDrawing" xmlns:wp="http://schemas.openxmlformats.org/drawingml/2006/wordprocessingDrawing" xmlns:w10="urn:schemas-microsoft-com:office:word" xmlns:w="http://schemas.openxmlformats.org/wordprocessingml/2006/main" xmlns:w14="http://schemas.microsoft.com/office/word/2010/wordml" xmlns:w15="http://schemas.microsoft.com/office/word/2012/wordml" xmlns:w16cid="http://schemas.microsoft.com/office/word/2016/wordml/cid" xmlns:w16se="http://schemas.microsoft.com/office/word/2015/wordml/symex" xmlns:wpg="http://schemas.microsoft.com/office/word/2010/wordprocessingGroup" xmlns:wpi="http://schemas.microsoft.com/office/word/2010/wordprocessingInk" xmlns:wne="http://schemas.microsoft.com/office/word/2006/wordml" xmlns:wps="http://schemas.microsoft.com/office/word/2010/wordprocessingShape" mc:Ignorable="w14 w15 w16se w16cid wp14">
   <w:body>
+    <w:p>
+      <w:pPr>
+        <w:pStyle w:val="NoSpacing"/>
+        <w:rPr>
+          <w:b/>
+          <w:sz w:val="36"/>
+        </w:rPr>
+      </w:pPr>
+      <w:r>
+        <w:rPr>
+          <w:b/>
+          <w:sz w:val="36"/>
+        </w:rPr>
+        <w:t>Mongo Import</w:t>
+      </w:r>
+    </w:p>
+    <w:p>
+      <w:pPr>
+        <w:pStyle w:val="NoSpacing"/>
+      </w:pPr>
+      <w:proofErr w:type="spellStart"/>
+      <w:r>
+        <w:t>mongoimport</w:t>
+      </w:r>
+      <w:proofErr w:type="spellEnd"/>
+      <w:r>
+        <w:t xml:space="preserve"> -drop -d </w:t>
+      </w:r>
+      <w:proofErr w:type="spellStart"/>
+      <w:r>
+        <w:t>crunchbase</w:t>
+      </w:r>
+      <w:proofErr w:type="spellEnd"/>
+      <w:r>
+        <w:t xml:space="preserve"> -c companies </w:t>
+      </w:r>
+      <w:proofErr w:type="spellStart"/>
+      <w:proofErr w:type="gramStart"/>
+      <w:r>
+        <w:t>companies.json</w:t>
+      </w:r>
+      <w:proofErr w:type="spellEnd"/>
+      <w:proofErr w:type="gramEnd"/>
+    </w:p>
+    <w:p>
+      <w:pPr>
+        <w:pStyle w:val="NoSpacing"/>
+        <w:rPr>
+          <w:b/>
+          <w:sz w:val="36"/>
+        </w:rPr>
+      </w:pPr>
+    </w:p>
     <w:p>
       <w:pPr>
         <w:pStyle w:val="NoSpacing"/>
@@ -2229,7 +2282,15 @@
       <w:pPr>
         <w:pStyle w:val="NoSpacing"/>
       </w:pPr>
-      <w:r>
+    </w:p>
+    <w:p>
+      <w:pPr>
+        <w:pStyle w:val="NoSpacing"/>
+      </w:pPr>
+      <w:bookmarkStart w:id="0" w:name="_GoBack"/>
+      <w:bookmarkEnd w:id="0"/>
+      <w:r>
+        <w:lastRenderedPageBreak/>
         <w:t>sparse</w:t>
       </w:r>
     </w:p>
@@ -2289,7 +2350,6 @@
         <w:pStyle w:val="NoSpacing"/>
       </w:pPr>
       <w:r>
-        <w:lastRenderedPageBreak/>
         <w:t>full text search</w:t>
       </w:r>
     </w:p>
@@ -3164,8 +3224,6 @@
         <w:pStyle w:val="NoSpacing"/>
         <w:ind w:left="720"/>
       </w:pPr>
-      <w:bookmarkStart w:id="0" w:name="_GoBack"/>
-      <w:bookmarkEnd w:id="0"/>
     </w:p>
     <w:p>
       <w:pPr>
@@ -3176,7 +3234,6 @@
         </w:numPr>
       </w:pPr>
       <w:r>
-        <w:lastRenderedPageBreak/>
         <w:t xml:space="preserve">execution </w:t>
       </w:r>
       <w:proofErr w:type="gramStart"/>

--- a/Mongo + Node JS/Notes/indexes and performances.docx
+++ b/Mongo + Node JS/Notes/indexes and performances.docx
@@ -2287,8 +2287,6 @@
       <w:pPr>
         <w:pStyle w:val="NoSpacing"/>
       </w:pPr>
-      <w:bookmarkStart w:id="0" w:name="_GoBack"/>
-      <w:bookmarkEnd w:id="0"/>
       <w:r>
         <w:lastRenderedPageBreak/>
         <w:t>sparse</w:t>
@@ -3972,6 +3970,140 @@
       <w:proofErr w:type="gramEnd"/>
       <w:r>
         <w:t xml:space="preserve"> only</w:t>
+      </w:r>
+    </w:p>
+    <w:p>
+      <w:pPr>
+        <w:pStyle w:val="NoSpacing"/>
+      </w:pPr>
+    </w:p>
+    <w:p>
+      <w:pPr>
+        <w:pStyle w:val="NoSpacing"/>
+      </w:pPr>
+    </w:p>
+    <w:p>
+      <w:pPr>
+        <w:pStyle w:val="NoSpacing"/>
+      </w:pPr>
+    </w:p>
+    <w:p>
+      <w:pPr>
+        <w:pStyle w:val="NoSpacing"/>
+      </w:pPr>
+    </w:p>
+    <w:p>
+      <w:pPr>
+        <w:pStyle w:val="NoSpacing"/>
+      </w:pPr>
+    </w:p>
+    <w:p>
+      <w:pPr>
+        <w:pStyle w:val="NoSpacing"/>
+        <w:rPr>
+          <w:b/>
+          <w:sz w:val="36"/>
+        </w:rPr>
+      </w:pPr>
+      <w:r>
+        <w:rPr>
+          <w:b/>
+          <w:sz w:val="36"/>
+        </w:rPr>
+        <w:lastRenderedPageBreak/>
+        <w:t xml:space="preserve">Aggregation </w:t>
+      </w:r>
+    </w:p>
+    <w:p>
+      <w:pPr>
+        <w:pStyle w:val="NoSpacing"/>
+      </w:pPr>
+    </w:p>
+    <w:p>
+      <w:pPr>
+        <w:pStyle w:val="NoSpacing"/>
+      </w:pPr>
+      <w:proofErr w:type="spellStart"/>
+      <w:proofErr w:type="gramStart"/>
+      <w:r>
+        <w:t>db.companies</w:t>
+      </w:r>
+      <w:proofErr w:type="gramEnd"/>
+      <w:r>
+        <w:t>.aggregate</w:t>
+      </w:r>
+      <w:proofErr w:type="spellEnd"/>
+      <w:r>
+        <w:t>([</w:t>
+      </w:r>
+    </w:p>
+    <w:p>
+      <w:pPr>
+        <w:pStyle w:val="NoSpacing"/>
+      </w:pPr>
+      <w:r>
+        <w:t>{$match: {</w:t>
+      </w:r>
+      <w:proofErr w:type="spellStart"/>
+      <w:r>
+        <w:t>founded_year</w:t>
+      </w:r>
+      <w:proofErr w:type="spellEnd"/>
+      <w:r>
+        <w:t xml:space="preserve">: 2004}}, </w:t>
+      </w:r>
+    </w:p>
+    <w:p>
+      <w:pPr>
+        <w:pStyle w:val="NoSpacing"/>
+      </w:pPr>
+      <w:r>
+        <w:t>{$project: {</w:t>
+      </w:r>
+    </w:p>
+    <w:p>
+      <w:pPr>
+        <w:pStyle w:val="NoSpacing"/>
+      </w:pPr>
+      <w:r>
+        <w:t xml:space="preserve">_id:0, </w:t>
+      </w:r>
+    </w:p>
+    <w:p>
+      <w:pPr>
+        <w:pStyle w:val="NoSpacing"/>
+      </w:pPr>
+      <w:r>
+        <w:t xml:space="preserve">name:1, </w:t>
+      </w:r>
+    </w:p>
+    <w:p>
+      <w:pPr>
+        <w:pStyle w:val="NoSpacing"/>
+      </w:pPr>
+      <w:r>
+        <w:t>founded_year:1</w:t>
+      </w:r>
+    </w:p>
+    <w:p>
+      <w:pPr>
+        <w:pStyle w:val="NoSpacing"/>
+      </w:pPr>
+      <w:r>
+        <w:t>}</w:t>
+      </w:r>
+      <w:bookmarkStart w:id="0" w:name="_GoBack"/>
+      <w:bookmarkEnd w:id="0"/>
+      <w:r>
+        <w:t>}</w:t>
+      </w:r>
+    </w:p>
+    <w:p>
+      <w:pPr>
+        <w:pStyle w:val="NoSpacing"/>
+      </w:pPr>
+      <w:r>
+        <w:t>])</w:t>
       </w:r>
     </w:p>
     <w:p>
